--- a/actividades/Guia GitHub.docx
+++ b/actividades/Guia GitHub.docx
@@ -324,11 +324,6 @@
       <w:pPr>
         <w:pStyle w:val="Ttulo1"/>
       </w:pPr>
-    </w:p>
-    <w:p>
-      <w:pPr>
-        <w:pStyle w:val="Ttulo1"/>
-      </w:pPr>
       <w:r>
         <w:t>Lista de imágenes</w:t>
       </w:r>
@@ -356,13 +351,13 @@
       <w:r>
         <w:fldChar w:fldCharType="separate"/>
       </w:r>
-      <w:hyperlink w:anchor="_Toc433192126" w:history="1">
+      <w:hyperlink w:anchor="_Toc433218524" w:history="1">
         <w:r>
           <w:rPr>
             <w:rStyle w:val="Hipervnculo"/>
             <w:noProof/>
           </w:rPr>
-          <w:t>Ilustración 1 pagina de inicio GitHub</w:t>
+          <w:t>Ilustración 1 página de inicio GitHub</w:t>
         </w:r>
         <w:r>
           <w:rPr>
@@ -383,7 +378,7 @@
             <w:noProof/>
             <w:webHidden/>
           </w:rPr>
-          <w:instrText xml:space="preserve"> PAGEREF _Toc433192126 \h </w:instrText>
+          <w:instrText xml:space="preserve"> PAGEREF _Toc433218524 \h </w:instrText>
         </w:r>
         <w:r>
           <w:rPr>
@@ -403,7 +398,7 @@
             <w:noProof/>
             <w:webHidden/>
           </w:rPr>
-          <w:t>2</w:t>
+          <w:t>3</w:t>
         </w:r>
         <w:r>
           <w:rPr>
@@ -426,7 +421,7 @@
           <w:lang w:eastAsia="es-CO"/>
         </w:rPr>
       </w:pPr>
-      <w:hyperlink w:anchor="_Toc433192127" w:history="1">
+      <w:hyperlink r:id="rId6" w:anchor="_Toc433218525" w:history="1">
         <w:r>
           <w:rPr>
             <w:rStyle w:val="Hipervnculo"/>
@@ -453,7 +448,7 @@
             <w:noProof/>
             <w:webHidden/>
           </w:rPr>
-          <w:instrText xml:space="preserve"> PAGEREF _Toc433192127 \h </w:instrText>
+          <w:instrText xml:space="preserve"> PAGEREF _Toc433218525 \h </w:instrText>
         </w:r>
         <w:r>
           <w:rPr>
@@ -473,7 +468,7 @@
             <w:noProof/>
             <w:webHidden/>
           </w:rPr>
-          <w:t>3</w:t>
+          <w:t>4</w:t>
         </w:r>
         <w:r>
           <w:rPr>
@@ -496,7 +491,7 @@
           <w:lang w:eastAsia="es-CO"/>
         </w:rPr>
       </w:pPr>
-      <w:hyperlink w:anchor="_Toc433192128" w:history="1">
+      <w:hyperlink w:anchor="_Toc433218526" w:history="1">
         <w:r>
           <w:rPr>
             <w:rStyle w:val="Hipervnculo"/>
@@ -523,7 +518,7 @@
             <w:noProof/>
             <w:webHidden/>
           </w:rPr>
-          <w:instrText xml:space="preserve"> PAGEREF _Toc433192128 \h </w:instrText>
+          <w:instrText xml:space="preserve"> PAGEREF _Toc433218526 \h </w:instrText>
         </w:r>
         <w:r>
           <w:rPr>
@@ -543,7 +538,7 @@
             <w:noProof/>
             <w:webHidden/>
           </w:rPr>
-          <w:t>4</w:t>
+          <w:t>5</w:t>
         </w:r>
         <w:r>
           <w:rPr>
@@ -566,7 +561,7 @@
           <w:lang w:eastAsia="es-CO"/>
         </w:rPr>
       </w:pPr>
-      <w:hyperlink w:anchor="_Toc433192129" w:history="1">
+      <w:hyperlink w:anchor="_Toc433218527" w:history="1">
         <w:r>
           <w:rPr>
             <w:rStyle w:val="Hipervnculo"/>
@@ -593,7 +588,7 @@
             <w:noProof/>
             <w:webHidden/>
           </w:rPr>
-          <w:instrText xml:space="preserve"> PAGEREF _Toc433192129 \h </w:instrText>
+          <w:instrText xml:space="preserve"> PAGEREF _Toc433218527 \h </w:instrText>
         </w:r>
         <w:r>
           <w:rPr>
@@ -636,7 +631,7 @@
           <w:lang w:eastAsia="es-CO"/>
         </w:rPr>
       </w:pPr>
-      <w:hyperlink w:anchor="_Toc433192130" w:history="1">
+      <w:hyperlink w:anchor="_Toc433218528" w:history="1">
         <w:r>
           <w:rPr>
             <w:rStyle w:val="Hipervnculo"/>
@@ -663,7 +658,7 @@
             <w:noProof/>
             <w:webHidden/>
           </w:rPr>
-          <w:instrText xml:space="preserve"> PAGEREF _Toc433192130 \h </w:instrText>
+          <w:instrText xml:space="preserve"> PAGEREF _Toc433218528 \h </w:instrText>
         </w:r>
         <w:r>
           <w:rPr>
@@ -683,7 +678,637 @@
             <w:noProof/>
             <w:webHidden/>
           </w:rPr>
-          <w:t>5</w:t>
+          <w:t>6</w:t>
+        </w:r>
+        <w:r>
+          <w:rPr>
+            <w:noProof/>
+            <w:webHidden/>
+          </w:rPr>
+          <w:fldChar w:fldCharType="end"/>
+        </w:r>
+      </w:hyperlink>
+    </w:p>
+    <w:p>
+      <w:pPr>
+        <w:pStyle w:val="Tabladeilustraciones"/>
+        <w:tabs>
+          <w:tab w:val="right" w:leader="dot" w:pos="8828"/>
+        </w:tabs>
+        <w:rPr>
+          <w:rFonts w:eastAsiaTheme="minorEastAsia"/>
+          <w:noProof/>
+          <w:lang w:eastAsia="es-CO"/>
+        </w:rPr>
+      </w:pPr>
+      <w:hyperlink r:id="rId7" w:anchor="_Toc433218529" w:history="1">
+        <w:r>
+          <w:rPr>
+            <w:rStyle w:val="Hipervnculo"/>
+            <w:noProof/>
+          </w:rPr>
+          <w:t>Ilustración 6 configuración del repositorio</w:t>
+        </w:r>
+        <w:r>
+          <w:rPr>
+            <w:noProof/>
+            <w:webHidden/>
+          </w:rPr>
+          <w:tab/>
+        </w:r>
+        <w:r>
+          <w:rPr>
+            <w:noProof/>
+            <w:webHidden/>
+          </w:rPr>
+          <w:fldChar w:fldCharType="begin"/>
+        </w:r>
+        <w:r>
+          <w:rPr>
+            <w:noProof/>
+            <w:webHidden/>
+          </w:rPr>
+          <w:instrText xml:space="preserve"> PAGEREF _Toc433218529 \h </w:instrText>
+        </w:r>
+        <w:r>
+          <w:rPr>
+            <w:noProof/>
+            <w:webHidden/>
+          </w:rPr>
+        </w:r>
+        <w:r>
+          <w:rPr>
+            <w:noProof/>
+            <w:webHidden/>
+          </w:rPr>
+          <w:fldChar w:fldCharType="separate"/>
+        </w:r>
+        <w:r>
+          <w:rPr>
+            <w:noProof/>
+            <w:webHidden/>
+          </w:rPr>
+          <w:t>6</w:t>
+        </w:r>
+        <w:r>
+          <w:rPr>
+            <w:noProof/>
+            <w:webHidden/>
+          </w:rPr>
+          <w:fldChar w:fldCharType="end"/>
+        </w:r>
+      </w:hyperlink>
+    </w:p>
+    <w:p>
+      <w:pPr>
+        <w:pStyle w:val="Tabladeilustraciones"/>
+        <w:tabs>
+          <w:tab w:val="right" w:leader="dot" w:pos="8828"/>
+        </w:tabs>
+        <w:rPr>
+          <w:rFonts w:eastAsiaTheme="minorEastAsia"/>
+          <w:noProof/>
+          <w:lang w:eastAsia="es-CO"/>
+        </w:rPr>
+      </w:pPr>
+      <w:hyperlink r:id="rId8" w:anchor="_Toc433218530" w:history="1">
+        <w:r>
+          <w:rPr>
+            <w:rStyle w:val="Hipervnculo"/>
+            <w:noProof/>
+          </w:rPr>
+          <w:t>Ilustración 7 repositorio terminado</w:t>
+        </w:r>
+        <w:r>
+          <w:rPr>
+            <w:noProof/>
+            <w:webHidden/>
+          </w:rPr>
+          <w:tab/>
+        </w:r>
+        <w:r>
+          <w:rPr>
+            <w:noProof/>
+            <w:webHidden/>
+          </w:rPr>
+          <w:fldChar w:fldCharType="begin"/>
+        </w:r>
+        <w:r>
+          <w:rPr>
+            <w:noProof/>
+            <w:webHidden/>
+          </w:rPr>
+          <w:instrText xml:space="preserve"> PAGEREF _Toc433218530 \h </w:instrText>
+        </w:r>
+        <w:r>
+          <w:rPr>
+            <w:noProof/>
+            <w:webHidden/>
+          </w:rPr>
+        </w:r>
+        <w:r>
+          <w:rPr>
+            <w:noProof/>
+            <w:webHidden/>
+          </w:rPr>
+          <w:fldChar w:fldCharType="separate"/>
+        </w:r>
+        <w:r>
+          <w:rPr>
+            <w:noProof/>
+            <w:webHidden/>
+          </w:rPr>
+          <w:t>7</w:t>
+        </w:r>
+        <w:r>
+          <w:rPr>
+            <w:noProof/>
+            <w:webHidden/>
+          </w:rPr>
+          <w:fldChar w:fldCharType="end"/>
+        </w:r>
+      </w:hyperlink>
+    </w:p>
+    <w:p>
+      <w:pPr>
+        <w:pStyle w:val="Tabladeilustraciones"/>
+        <w:tabs>
+          <w:tab w:val="right" w:leader="dot" w:pos="8828"/>
+        </w:tabs>
+        <w:rPr>
+          <w:rFonts w:eastAsiaTheme="minorEastAsia"/>
+          <w:noProof/>
+          <w:lang w:eastAsia="es-CO"/>
+        </w:rPr>
+      </w:pPr>
+      <w:hyperlink w:anchor="_Toc433218531" w:history="1">
+        <w:r>
+          <w:rPr>
+            <w:rStyle w:val="Hipervnculo"/>
+            <w:noProof/>
+          </w:rPr>
+          <w:t>Ilustración 8 complemento de ayuda</w:t>
+        </w:r>
+        <w:r>
+          <w:rPr>
+            <w:noProof/>
+            <w:webHidden/>
+          </w:rPr>
+          <w:tab/>
+        </w:r>
+        <w:r>
+          <w:rPr>
+            <w:noProof/>
+            <w:webHidden/>
+          </w:rPr>
+          <w:fldChar w:fldCharType="begin"/>
+        </w:r>
+        <w:r>
+          <w:rPr>
+            <w:noProof/>
+            <w:webHidden/>
+          </w:rPr>
+          <w:instrText xml:space="preserve"> PAGEREF _Toc433218531 \h </w:instrText>
+        </w:r>
+        <w:r>
+          <w:rPr>
+            <w:noProof/>
+            <w:webHidden/>
+          </w:rPr>
+        </w:r>
+        <w:r>
+          <w:rPr>
+            <w:noProof/>
+            <w:webHidden/>
+          </w:rPr>
+          <w:fldChar w:fldCharType="separate"/>
+        </w:r>
+        <w:r>
+          <w:rPr>
+            <w:noProof/>
+            <w:webHidden/>
+          </w:rPr>
+          <w:t>7</w:t>
+        </w:r>
+        <w:r>
+          <w:rPr>
+            <w:noProof/>
+            <w:webHidden/>
+          </w:rPr>
+          <w:fldChar w:fldCharType="end"/>
+        </w:r>
+      </w:hyperlink>
+    </w:p>
+    <w:p>
+      <w:pPr>
+        <w:pStyle w:val="Tabladeilustraciones"/>
+        <w:tabs>
+          <w:tab w:val="right" w:leader="dot" w:pos="8828"/>
+        </w:tabs>
+        <w:rPr>
+          <w:rFonts w:eastAsiaTheme="minorEastAsia"/>
+          <w:noProof/>
+          <w:lang w:eastAsia="es-CO"/>
+        </w:rPr>
+      </w:pPr>
+      <w:hyperlink r:id="rId9" w:anchor="_Toc433218532" w:history="1">
+        <w:r>
+          <w:rPr>
+            <w:rStyle w:val="Hipervnculo"/>
+            <w:noProof/>
+          </w:rPr>
+          <w:t>Ilustración 9 iniciar sesión</w:t>
+        </w:r>
+        <w:r>
+          <w:rPr>
+            <w:noProof/>
+            <w:webHidden/>
+          </w:rPr>
+          <w:tab/>
+        </w:r>
+        <w:r>
+          <w:rPr>
+            <w:noProof/>
+            <w:webHidden/>
+          </w:rPr>
+          <w:fldChar w:fldCharType="begin"/>
+        </w:r>
+        <w:r>
+          <w:rPr>
+            <w:noProof/>
+            <w:webHidden/>
+          </w:rPr>
+          <w:instrText xml:space="preserve"> PAGEREF _Toc433218532 \h </w:instrText>
+        </w:r>
+        <w:r>
+          <w:rPr>
+            <w:noProof/>
+            <w:webHidden/>
+          </w:rPr>
+        </w:r>
+        <w:r>
+          <w:rPr>
+            <w:noProof/>
+            <w:webHidden/>
+          </w:rPr>
+          <w:fldChar w:fldCharType="separate"/>
+        </w:r>
+        <w:r>
+          <w:rPr>
+            <w:noProof/>
+            <w:webHidden/>
+          </w:rPr>
+          <w:t>8</w:t>
+        </w:r>
+        <w:r>
+          <w:rPr>
+            <w:noProof/>
+            <w:webHidden/>
+          </w:rPr>
+          <w:fldChar w:fldCharType="end"/>
+        </w:r>
+      </w:hyperlink>
+    </w:p>
+    <w:p>
+      <w:pPr>
+        <w:pStyle w:val="Tabladeilustraciones"/>
+        <w:tabs>
+          <w:tab w:val="right" w:leader="dot" w:pos="8828"/>
+        </w:tabs>
+        <w:rPr>
+          <w:rFonts w:eastAsiaTheme="minorEastAsia"/>
+          <w:noProof/>
+          <w:lang w:eastAsia="es-CO"/>
+        </w:rPr>
+      </w:pPr>
+      <w:hyperlink r:id="rId10" w:anchor="_Toc433218533" w:history="1">
+        <w:r>
+          <w:rPr>
+            <w:rStyle w:val="Hipervnculo"/>
+            <w:noProof/>
+          </w:rPr>
+          <w:t>Ilustración 10 ventana de inicio</w:t>
+        </w:r>
+        <w:r>
+          <w:rPr>
+            <w:noProof/>
+            <w:webHidden/>
+          </w:rPr>
+          <w:tab/>
+        </w:r>
+        <w:r>
+          <w:rPr>
+            <w:noProof/>
+            <w:webHidden/>
+          </w:rPr>
+          <w:fldChar w:fldCharType="begin"/>
+        </w:r>
+        <w:r>
+          <w:rPr>
+            <w:noProof/>
+            <w:webHidden/>
+          </w:rPr>
+          <w:instrText xml:space="preserve"> PAGEREF _Toc433218533 \h </w:instrText>
+        </w:r>
+        <w:r>
+          <w:rPr>
+            <w:noProof/>
+            <w:webHidden/>
+          </w:rPr>
+        </w:r>
+        <w:r>
+          <w:rPr>
+            <w:noProof/>
+            <w:webHidden/>
+          </w:rPr>
+          <w:fldChar w:fldCharType="separate"/>
+        </w:r>
+        <w:r>
+          <w:rPr>
+            <w:noProof/>
+            <w:webHidden/>
+          </w:rPr>
+          <w:t>8</w:t>
+        </w:r>
+        <w:r>
+          <w:rPr>
+            <w:noProof/>
+            <w:webHidden/>
+          </w:rPr>
+          <w:fldChar w:fldCharType="end"/>
+        </w:r>
+      </w:hyperlink>
+    </w:p>
+    <w:p>
+      <w:pPr>
+        <w:pStyle w:val="Tabladeilustraciones"/>
+        <w:tabs>
+          <w:tab w:val="right" w:leader="dot" w:pos="8828"/>
+        </w:tabs>
+        <w:rPr>
+          <w:rFonts w:eastAsiaTheme="minorEastAsia"/>
+          <w:noProof/>
+          <w:lang w:eastAsia="es-CO"/>
+        </w:rPr>
+      </w:pPr>
+      <w:hyperlink r:id="rId11" w:anchor="_Toc433218534" w:history="1">
+        <w:r>
+          <w:rPr>
+            <w:rStyle w:val="Hipervnculo"/>
+            <w:noProof/>
+          </w:rPr>
+          <w:t>Ilustración 11 guardar trabajo</w:t>
+        </w:r>
+        <w:r>
+          <w:rPr>
+            <w:noProof/>
+            <w:webHidden/>
+          </w:rPr>
+          <w:tab/>
+        </w:r>
+        <w:r>
+          <w:rPr>
+            <w:noProof/>
+            <w:webHidden/>
+          </w:rPr>
+          <w:fldChar w:fldCharType="begin"/>
+        </w:r>
+        <w:r>
+          <w:rPr>
+            <w:noProof/>
+            <w:webHidden/>
+          </w:rPr>
+          <w:instrText xml:space="preserve"> PAGEREF _Toc433218534 \h </w:instrText>
+        </w:r>
+        <w:r>
+          <w:rPr>
+            <w:noProof/>
+            <w:webHidden/>
+          </w:rPr>
+        </w:r>
+        <w:r>
+          <w:rPr>
+            <w:noProof/>
+            <w:webHidden/>
+          </w:rPr>
+          <w:fldChar w:fldCharType="separate"/>
+        </w:r>
+        <w:r>
+          <w:rPr>
+            <w:noProof/>
+            <w:webHidden/>
+          </w:rPr>
+          <w:t>9</w:t>
+        </w:r>
+        <w:r>
+          <w:rPr>
+            <w:noProof/>
+            <w:webHidden/>
+          </w:rPr>
+          <w:fldChar w:fldCharType="end"/>
+        </w:r>
+      </w:hyperlink>
+    </w:p>
+    <w:p>
+      <w:pPr>
+        <w:pStyle w:val="Tabladeilustraciones"/>
+        <w:tabs>
+          <w:tab w:val="right" w:leader="dot" w:pos="8828"/>
+        </w:tabs>
+        <w:rPr>
+          <w:rFonts w:eastAsiaTheme="minorEastAsia"/>
+          <w:noProof/>
+          <w:lang w:eastAsia="es-CO"/>
+        </w:rPr>
+      </w:pPr>
+      <w:hyperlink r:id="rId12" w:anchor="_Toc433218535" w:history="1">
+        <w:r>
+          <w:rPr>
+            <w:rStyle w:val="Hipervnculo"/>
+            <w:noProof/>
+          </w:rPr>
+          <w:t>Ilustración 12 descripción del repositorio</w:t>
+        </w:r>
+        <w:r>
+          <w:rPr>
+            <w:noProof/>
+            <w:webHidden/>
+          </w:rPr>
+          <w:tab/>
+        </w:r>
+        <w:r>
+          <w:rPr>
+            <w:noProof/>
+            <w:webHidden/>
+          </w:rPr>
+          <w:fldChar w:fldCharType="begin"/>
+        </w:r>
+        <w:r>
+          <w:rPr>
+            <w:noProof/>
+            <w:webHidden/>
+          </w:rPr>
+          <w:instrText xml:space="preserve"> PAGEREF _Toc433218535 \h </w:instrText>
+        </w:r>
+        <w:r>
+          <w:rPr>
+            <w:noProof/>
+            <w:webHidden/>
+          </w:rPr>
+        </w:r>
+        <w:r>
+          <w:rPr>
+            <w:noProof/>
+            <w:webHidden/>
+          </w:rPr>
+          <w:fldChar w:fldCharType="separate"/>
+        </w:r>
+        <w:r>
+          <w:rPr>
+            <w:noProof/>
+            <w:webHidden/>
+          </w:rPr>
+          <w:t>9</w:t>
+        </w:r>
+        <w:r>
+          <w:rPr>
+            <w:noProof/>
+            <w:webHidden/>
+          </w:rPr>
+          <w:fldChar w:fldCharType="end"/>
+        </w:r>
+      </w:hyperlink>
+    </w:p>
+    <w:p>
+      <w:pPr>
+        <w:pStyle w:val="Tabladeilustraciones"/>
+        <w:tabs>
+          <w:tab w:val="right" w:leader="dot" w:pos="8828"/>
+        </w:tabs>
+        <w:rPr>
+          <w:rFonts w:eastAsiaTheme="minorEastAsia"/>
+          <w:noProof/>
+          <w:lang w:eastAsia="es-CO"/>
+        </w:rPr>
+      </w:pPr>
+      <w:hyperlink r:id="rId13" w:anchor="_Toc433218536" w:history="1">
+        <w:r>
+          <w:rPr>
+            <w:rStyle w:val="Hipervnculo"/>
+            <w:noProof/>
+          </w:rPr>
+          <w:t>Ilustración 13 cuenta en la web de GitHub</w:t>
+        </w:r>
+        <w:r>
+          <w:rPr>
+            <w:noProof/>
+            <w:webHidden/>
+          </w:rPr>
+          <w:tab/>
+        </w:r>
+        <w:r>
+          <w:rPr>
+            <w:noProof/>
+            <w:webHidden/>
+          </w:rPr>
+          <w:fldChar w:fldCharType="begin"/>
+        </w:r>
+        <w:r>
+          <w:rPr>
+            <w:noProof/>
+            <w:webHidden/>
+          </w:rPr>
+          <w:instrText xml:space="preserve"> PAGEREF _Toc433218536 \h </w:instrText>
+        </w:r>
+        <w:r>
+          <w:rPr>
+            <w:noProof/>
+            <w:webHidden/>
+          </w:rPr>
+        </w:r>
+        <w:r>
+          <w:rPr>
+            <w:noProof/>
+            <w:webHidden/>
+          </w:rPr>
+          <w:fldChar w:fldCharType="separate"/>
+        </w:r>
+        <w:r>
+          <w:rPr>
+            <w:noProof/>
+            <w:webHidden/>
+          </w:rPr>
+          <w:t>10</w:t>
+        </w:r>
+        <w:r>
+          <w:rPr>
+            <w:noProof/>
+            <w:webHidden/>
+          </w:rPr>
+          <w:fldChar w:fldCharType="end"/>
+        </w:r>
+      </w:hyperlink>
+    </w:p>
+    <w:p>
+      <w:pPr>
+        <w:pStyle w:val="Tabladeilustraciones"/>
+        <w:tabs>
+          <w:tab w:val="right" w:leader="dot" w:pos="8828"/>
+        </w:tabs>
+        <w:rPr>
+          <w:rFonts w:eastAsiaTheme="minorEastAsia"/>
+          <w:noProof/>
+          <w:lang w:eastAsia="es-CO"/>
+        </w:rPr>
+      </w:pPr>
+      <w:hyperlink r:id="rId14" w:anchor="_Toc433218537" w:history="1">
+        <w:r>
+          <w:rPr>
+            <w:rStyle w:val="Hipervnculo"/>
+            <w:noProof/>
+          </w:rPr>
+          <w:t>Ilustración 14 archivos montados</w:t>
+        </w:r>
+        <w:r>
+          <w:rPr>
+            <w:noProof/>
+            <w:webHidden/>
+          </w:rPr>
+          <w:tab/>
+        </w:r>
+        <w:r>
+          <w:rPr>
+            <w:noProof/>
+            <w:webHidden/>
+          </w:rPr>
+          <w:fldChar w:fldCharType="begin"/>
+        </w:r>
+        <w:r>
+          <w:rPr>
+            <w:noProof/>
+            <w:webHidden/>
+          </w:rPr>
+          <w:instrText xml:space="preserve"> PAGEREF _Toc433218537 \h </w:instrText>
+        </w:r>
+        <w:r>
+          <w:rPr>
+            <w:noProof/>
+            <w:webHidden/>
+          </w:rPr>
+        </w:r>
+        <w:r>
+          <w:rPr>
+            <w:noProof/>
+            <w:webHidden/>
+          </w:rPr>
+          <w:fldChar w:fldCharType="separate"/>
+        </w:r>
+        <w:r>
+          <w:rPr>
+            <w:noProof/>
+            <w:webHidden/>
+          </w:rPr>
+          <w:t>10</w:t>
         </w:r>
         <w:r>
           <w:rPr>
@@ -712,15 +1337,10 @@
     <w:p/>
     <w:p/>
     <w:p/>
-    <w:p/>
-    <w:p/>
-    <w:p/>
-    <w:p/>
-    <w:p/>
-    <w:p/>
-    <w:p/>
-    <w:p/>
-    <w:p/>
+    <w:p>
+      <w:bookmarkStart w:id="0" w:name="_GoBack"/>
+      <w:bookmarkEnd w:id="0"/>
+    </w:p>
     <w:p>
       <w:pPr>
         <w:pStyle w:val="Prrafodelista"/>
@@ -730,6 +1350,7 @@
         </w:numPr>
       </w:pPr>
       <w:r>
+        <w:lastRenderedPageBreak/>
         <w:t xml:space="preserve">Para crear una cuenta en GitHub ingresamos a la página, luego le damos clic en sing up for GitHut. </w:t>
       </w:r>
     </w:p>
@@ -743,10 +1364,10 @@
           <w:lang w:eastAsia="es-CO"/>
         </w:rPr>
         <w:drawing>
-          <wp:inline distT="0" distB="0" distL="0" distR="0" wp14:anchorId="109980A5" wp14:editId="6BE8E18A">
-            <wp:extent cx="4892040" cy="2187245"/>
-            <wp:effectExtent l="0" t="0" r="3810" b="3810"/>
-            <wp:docPr id="1" name="Imagen 1"/>
+          <wp:inline distT="0" distB="0" distL="0" distR="0" wp14:anchorId="2CAD7346" wp14:editId="152C02EC">
+            <wp:extent cx="4886325" cy="2181225"/>
+            <wp:effectExtent l="0" t="0" r="9525" b="9525"/>
+            <wp:docPr id="18" name="Imagen 18"/>
             <wp:cNvGraphicFramePr>
               <a:graphicFrameLocks xmlns:a="http://schemas.openxmlformats.org/drawingml/2006/main" noChangeAspect="1"/>
             </wp:cNvGraphicFramePr>
@@ -754,26 +1375,28 @@
               <a:graphicData uri="http://schemas.openxmlformats.org/drawingml/2006/picture">
                 <pic:pic xmlns:pic="http://schemas.openxmlformats.org/drawingml/2006/picture">
                   <pic:nvPicPr>
-                    <pic:cNvPr id="0" name="Picture 1"/>
+                    <pic:cNvPr id="0" name="Picture 4"/>
                     <pic:cNvPicPr>
                       <a:picLocks noChangeAspect="1" noChangeArrowheads="1"/>
                     </pic:cNvPicPr>
                   </pic:nvPicPr>
-                  <pic:blipFill rotWithShape="1">
-                    <a:blip r:embed="rId6" cstate="print">
+                  <pic:blipFill>
+                    <a:blip r:embed="rId15">
                       <a:extLst>
                         <a:ext uri="{28A0092B-C50C-407E-A947-70E740481C1C}">
                           <a14:useLocalDpi xmlns:a14="http://schemas.microsoft.com/office/drawing/2010/main" val="0"/>
                         </a:ext>
                       </a:extLst>
                     </a:blip>
-                    <a:srcRect l="-748" t="-2383" r="748" b="31137"/>
-                    <a:stretch/>
+                    <a:srcRect/>
+                    <a:stretch>
+                      <a:fillRect/>
+                    </a:stretch>
                   </pic:blipFill>
                   <pic:spPr bwMode="auto">
                     <a:xfrm>
                       <a:off x="0" y="0"/>
-                      <a:ext cx="4896027" cy="2189028"/>
+                      <a:ext cx="4886325" cy="2181225"/>
                     </a:xfrm>
                     <a:prstGeom prst="rect">
                       <a:avLst/>
@@ -782,11 +1405,6 @@
                     <a:ln>
                       <a:noFill/>
                     </a:ln>
-                    <a:extLst>
-                      <a:ext uri="{53640926-AAD7-44D8-BBD7-CCE9431645EC}">
-                        <a14:shadowObscured xmlns:a14="http://schemas.microsoft.com/office/drawing/2010/main"/>
-                      </a:ext>
-                    </a:extLst>
                   </pic:spPr>
                 </pic:pic>
               </a:graphicData>
@@ -799,7 +1417,7 @@
       <w:pPr>
         <w:pStyle w:val="Descripcin"/>
       </w:pPr>
-      <w:bookmarkStart w:id="0" w:name="_Toc433192126"/>
+      <w:bookmarkStart w:id="1" w:name="_Toc433218524"/>
       <w:r>
         <w:t xml:space="preserve">Ilustración </w:t>
       </w:r>
@@ -819,22 +1437,21 @@
         <w:t>1</w:t>
       </w:r>
       <w:r>
+        <w:rPr>
+          <w:noProof/>
+        </w:rPr>
         <w:fldChar w:fldCharType="end"/>
       </w:r>
       <w:r>
         <w:t xml:space="preserve"> </w:t>
       </w:r>
-      <w:proofErr w:type="spellStart"/>
-      <w:proofErr w:type="gramStart"/>
-      <w:r>
-        <w:t>pagina</w:t>
-      </w:r>
-      <w:proofErr w:type="spellEnd"/>
-      <w:proofErr w:type="gramEnd"/>
+      <w:r>
+        <w:t>página</w:t>
+      </w:r>
       <w:r>
         <w:t xml:space="preserve"> de inicio GitHub</w:t>
       </w:r>
-      <w:bookmarkEnd w:id="0"/>
+      <w:bookmarkEnd w:id="1"/>
     </w:p>
     <w:p/>
     <w:p>
@@ -859,18 +1476,10 @@
           <w:lang w:eastAsia="es-CO"/>
         </w:rPr>
         <w:drawing>
-          <wp:anchor distT="0" distB="0" distL="114300" distR="114300" simplePos="0" relativeHeight="251660288" behindDoc="0" locked="0" layoutInCell="1" allowOverlap="1" wp14:anchorId="2F685AC7" wp14:editId="516F3F69">
-            <wp:simplePos x="0" y="0"/>
-            <wp:positionH relativeFrom="margin">
-              <wp:posOffset>214300</wp:posOffset>
-            </wp:positionH>
-            <wp:positionV relativeFrom="margin">
-              <wp:posOffset>3891178</wp:posOffset>
-            </wp:positionV>
-            <wp:extent cx="5012690" cy="2698750"/>
-            <wp:effectExtent l="0" t="0" r="0" b="6350"/>
-            <wp:wrapSquare wrapText="bothSides"/>
-            <wp:docPr id="4" name="Imagen 4"/>
+          <wp:inline distT="0" distB="0" distL="0" distR="0" wp14:anchorId="626AE043" wp14:editId="392A5929">
+            <wp:extent cx="5610225" cy="3352800"/>
+            <wp:effectExtent l="0" t="0" r="9525" b="0"/>
+            <wp:docPr id="23" name="Imagen 23"/>
             <wp:cNvGraphicFramePr>
               <a:graphicFrameLocks xmlns:a="http://schemas.openxmlformats.org/drawingml/2006/main" noChangeAspect="1"/>
             </wp:cNvGraphicFramePr>
@@ -878,26 +1487,28 @@
               <a:graphicData uri="http://schemas.openxmlformats.org/drawingml/2006/picture">
                 <pic:pic xmlns:pic="http://schemas.openxmlformats.org/drawingml/2006/picture">
                   <pic:nvPicPr>
-                    <pic:cNvPr id="0" name="Picture 3"/>
+                    <pic:cNvPr id="0" name="Picture 5"/>
                     <pic:cNvPicPr>
                       <a:picLocks noChangeAspect="1" noChangeArrowheads="1"/>
                     </pic:cNvPicPr>
                   </pic:nvPicPr>
-                  <pic:blipFill rotWithShape="1">
-                    <a:blip r:embed="rId7" cstate="print">
+                  <pic:blipFill>
+                    <a:blip r:embed="rId16">
                       <a:extLst>
                         <a:ext uri="{28A0092B-C50C-407E-A947-70E740481C1C}">
                           <a14:useLocalDpi xmlns:a14="http://schemas.microsoft.com/office/drawing/2010/main" val="0"/>
                         </a:ext>
                       </a:extLst>
                     </a:blip>
-                    <a:srcRect l="6787" t="-571" r="14737" b="14710"/>
-                    <a:stretch/>
+                    <a:srcRect/>
+                    <a:stretch>
+                      <a:fillRect/>
+                    </a:stretch>
                   </pic:blipFill>
                   <pic:spPr bwMode="auto">
                     <a:xfrm>
                       <a:off x="0" y="0"/>
-                      <a:ext cx="5012690" cy="2698750"/>
+                      <a:ext cx="5610225" cy="3352800"/>
                     </a:xfrm>
                     <a:prstGeom prst="rect">
                       <a:avLst/>
@@ -906,44 +1517,25 @@
                     <a:ln>
                       <a:noFill/>
                     </a:ln>
-                    <a:extLst>
-                      <a:ext uri="{53640926-AAD7-44D8-BBD7-CCE9431645EC}">
-                        <a14:shadowObscured xmlns:a14="http://schemas.microsoft.com/office/drawing/2010/main"/>
-                      </a:ext>
-                    </a:extLst>
                   </pic:spPr>
                 </pic:pic>
               </a:graphicData>
             </a:graphic>
-            <wp14:sizeRelH relativeFrom="margin">
-              <wp14:pctWidth>0</wp14:pctWidth>
-            </wp14:sizeRelH>
-            <wp14:sizeRelV relativeFrom="margin">
-              <wp14:pctHeight>0</wp14:pctHeight>
-            </wp14:sizeRelV>
-          </wp:anchor>
+          </wp:inline>
         </w:drawing>
       </w:r>
     </w:p>
     <w:p/>
-    <w:p/>
-    <w:p/>
-    <w:p/>
-    <w:p/>
-    <w:p/>
-    <w:p/>
-    <w:p/>
-    <w:p/>
-    <w:p/>
     <w:p>
       <w:r>
         <w:rPr>
           <w:noProof/>
+          <w:lang w:eastAsia="es-CO"/>
         </w:rPr>
         <mc:AlternateContent>
           <mc:Choice Requires="wps">
             <w:drawing>
-              <wp:anchor distT="0" distB="0" distL="114300" distR="114300" simplePos="0" relativeHeight="251671552" behindDoc="0" locked="0" layoutInCell="1" allowOverlap="1" wp14:anchorId="2964D0B6" wp14:editId="1BA7AF49">
+              <wp:anchor distT="0" distB="0" distL="114300" distR="114300" simplePos="0" relativeHeight="251671552" behindDoc="0" locked="0" layoutInCell="1" allowOverlap="1" wp14:anchorId="28AB462C" wp14:editId="4DAFDC60">
                 <wp:simplePos x="0" y="0"/>
                 <wp:positionH relativeFrom="column">
                   <wp:posOffset>46355</wp:posOffset>
@@ -985,7 +1577,7 @@
                                 <w:noProof/>
                               </w:rPr>
                             </w:pPr>
-                            <w:bookmarkStart w:id="1" w:name="_Toc433192127"/>
+                            <w:bookmarkStart w:id="2" w:name="_Toc433218525"/>
                             <w:r>
                               <w:t xml:space="preserve">Ilustración </w:t>
                             </w:r>
@@ -1005,12 +1597,15 @@
                               <w:t>2</w:t>
                             </w:r>
                             <w:r>
+                              <w:rPr>
+                                <w:noProof/>
+                              </w:rPr>
                               <w:fldChar w:fldCharType="end"/>
                             </w:r>
                             <w:r>
                               <w:t xml:space="preserve"> registro de datos</w:t>
                             </w:r>
-                            <w:bookmarkEnd w:id="1"/>
+                            <w:bookmarkEnd w:id="2"/>
                           </w:p>
                         </w:txbxContent>
                       </wps:txbx>
@@ -1028,7 +1623,7 @@
           </mc:Choice>
           <mc:Fallback>
             <w:pict>
-              <v:shapetype w14:anchorId="2964D0B6" id="_x0000_t202" coordsize="21600,21600" o:spt="202" path="m,l,21600r21600,l21600,xe">
+              <v:shapetype w14:anchorId="28AB462C" id="_x0000_t202" coordsize="21600,21600" o:spt="202" path="m,l,21600r21600,l21600,xe">
                 <v:stroke joinstyle="miter"/>
                 <v:path gradientshapeok="t" o:connecttype="rect"/>
               </v:shapetype>
@@ -1042,7 +1637,7 @@
                           <w:noProof/>
                         </w:rPr>
                       </w:pPr>
-                      <w:bookmarkStart w:id="2" w:name="_Toc433192127"/>
+                      <w:bookmarkStart w:id="3" w:name="_Toc433218525"/>
                       <w:r>
                         <w:t xml:space="preserve">Ilustración </w:t>
                       </w:r>
@@ -1062,12 +1657,15 @@
                         <w:t>2</w:t>
                       </w:r>
                       <w:r>
+                        <w:rPr>
+                          <w:noProof/>
+                        </w:rPr>
                         <w:fldChar w:fldCharType="end"/>
                       </w:r>
                       <w:r>
                         <w:t xml:space="preserve"> registro de datos</w:t>
                       </w:r>
-                      <w:bookmarkEnd w:id="2"/>
+                      <w:bookmarkEnd w:id="3"/>
                     </w:p>
                   </w:txbxContent>
                 </v:textbox>
@@ -1092,6 +1690,7 @@
         </w:numPr>
       </w:pPr>
       <w:r>
+        <w:lastRenderedPageBreak/>
         <w:t>En</w:t>
       </w:r>
       <w:r>
@@ -1116,7 +1715,7 @@
         <mc:AlternateContent>
           <mc:Choice Requires="wps">
             <w:drawing>
-              <wp:anchor distT="0" distB="0" distL="114300" distR="114300" simplePos="0" relativeHeight="251667456" behindDoc="0" locked="0" layoutInCell="1" allowOverlap="1" wp14:anchorId="5E336C9C" wp14:editId="75DA94C7">
+              <wp:anchor distT="0" distB="0" distL="114300" distR="114300" simplePos="0" relativeHeight="251667456" behindDoc="0" locked="0" layoutInCell="1" allowOverlap="1" wp14:anchorId="6EA63945" wp14:editId="79F00991">
                 <wp:simplePos x="0" y="0"/>
                 <wp:positionH relativeFrom="column">
                   <wp:posOffset>425450</wp:posOffset>
@@ -1209,7 +1808,7 @@
         <mc:AlternateContent>
           <mc:Choice Requires="wps">
             <w:drawing>
-              <wp:anchor distT="0" distB="0" distL="114300" distR="114300" simplePos="0" relativeHeight="251669504" behindDoc="0" locked="0" layoutInCell="1" allowOverlap="1" wp14:anchorId="5D8A9D03" wp14:editId="29B66CB5">
+              <wp:anchor distT="0" distB="0" distL="114300" distR="114300" simplePos="0" relativeHeight="251669504" behindDoc="0" locked="0" layoutInCell="1" allowOverlap="1" wp14:anchorId="08AC0979" wp14:editId="4AF41BEE">
                 <wp:simplePos x="0" y="0"/>
                 <wp:positionH relativeFrom="column">
                   <wp:posOffset>1965960</wp:posOffset>
@@ -1284,7 +1883,7 @@
           <w:lang w:eastAsia="es-CO"/>
         </w:rPr>
         <w:drawing>
-          <wp:inline distT="0" distB="0" distL="0" distR="0" wp14:anchorId="567535D1" wp14:editId="699E7980">
+          <wp:inline distT="0" distB="0" distL="0" distR="0" wp14:anchorId="11E0636A" wp14:editId="685286D6">
             <wp:extent cx="5135526" cy="3923884"/>
             <wp:effectExtent l="0" t="0" r="8255" b="635"/>
             <wp:docPr id="10" name="Imagen 10"/>
@@ -1301,7 +1900,7 @@
                     </pic:cNvPicPr>
                   </pic:nvPicPr>
                   <pic:blipFill>
-                    <a:blip r:embed="rId8">
+                    <a:blip r:embed="rId17">
                       <a:extLst>
                         <a:ext uri="{28A0092B-C50C-407E-A947-70E740481C1C}">
                           <a14:useLocalDpi xmlns:a14="http://schemas.microsoft.com/office/drawing/2010/main" val="0"/>
@@ -1337,7 +1936,7 @@
       <w:pPr>
         <w:pStyle w:val="Descripcin"/>
       </w:pPr>
-      <w:bookmarkStart w:id="3" w:name="_Toc433192128"/>
+      <w:bookmarkStart w:id="4" w:name="_Toc433218526"/>
       <w:r>
         <w:t xml:space="preserve">Ilustración </w:t>
       </w:r>
@@ -1357,14 +1956,16 @@
         <w:t>3</w:t>
       </w:r>
       <w:r>
+        <w:rPr>
+          <w:noProof/>
+        </w:rPr>
         <w:fldChar w:fldCharType="end"/>
       </w:r>
       <w:r>
         <w:t xml:space="preserve"> elección tipo de cuenta con la que vamos a trabajar</w:t>
       </w:r>
-      <w:bookmarkEnd w:id="3"/>
-    </w:p>
-    <w:p/>
+      <w:bookmarkEnd w:id="4"/>
+    </w:p>
     <w:p>
       <w:pPr>
         <w:pStyle w:val="Prrafodelista"/>
@@ -1385,16 +1986,13 @@
       <w:r>
         <w:t xml:space="preserve">Después de haber confirmado nuestra cuenta de GitHub podremos trabajar en ella </w:t>
       </w:r>
-    </w:p>
-    <w:p>
       <w:r>
         <w:rPr>
           <w:noProof/>
           <w:lang w:eastAsia="es-CO"/>
         </w:rPr>
-        <w:lastRenderedPageBreak/>
         <w:drawing>
-          <wp:anchor distT="0" distB="0" distL="114300" distR="114300" simplePos="0" relativeHeight="251672576" behindDoc="0" locked="0" layoutInCell="1" allowOverlap="1" wp14:anchorId="6FF85221" wp14:editId="2473C050">
+          <wp:anchor distT="0" distB="0" distL="114300" distR="114300" simplePos="0" relativeHeight="251672576" behindDoc="0" locked="0" layoutInCell="1" allowOverlap="1" wp14:anchorId="410BBBD3" wp14:editId="7A315FB2">
             <wp:simplePos x="0" y="0"/>
             <wp:positionH relativeFrom="margin">
               <wp:align>left</wp:align>
@@ -1402,8 +2000,8 @@
             <wp:positionV relativeFrom="margin">
               <wp:posOffset>5727598</wp:posOffset>
             </wp:positionV>
-            <wp:extent cx="5241851" cy="2884170"/>
-            <wp:effectExtent l="0" t="0" r="0" b="0"/>
+            <wp:extent cx="4878705" cy="2684145"/>
+            <wp:effectExtent l="0" t="0" r="0" b="1905"/>
             <wp:wrapSquare wrapText="bothSides"/>
             <wp:docPr id="14" name="Imagen 14"/>
             <wp:cNvGraphicFramePr>
@@ -1419,7 +2017,7 @@
                     </pic:cNvPicPr>
                   </pic:nvPicPr>
                   <pic:blipFill rotWithShape="1">
-                    <a:blip r:embed="rId9">
+                    <a:blip r:embed="rId18">
                       <a:extLst>
                         <a:ext uri="{28A0092B-C50C-407E-A947-70E740481C1C}">
                           <a14:useLocalDpi xmlns:a14="http://schemas.microsoft.com/office/drawing/2010/main" val="0"/>
@@ -1432,7 +2030,7 @@
                   <pic:spPr bwMode="auto">
                     <a:xfrm>
                       <a:off x="0" y="0"/>
-                      <a:ext cx="5241851" cy="2884170"/>
+                      <a:ext cx="4888076" cy="2689516"/>
                     </a:xfrm>
                     <a:prstGeom prst="rect">
                       <a:avLst/>
@@ -1450,6 +2048,12 @@
                 </pic:pic>
               </a:graphicData>
             </a:graphic>
+            <wp14:sizeRelH relativeFrom="margin">
+              <wp14:pctWidth>0</wp14:pctWidth>
+            </wp14:sizeRelH>
+            <wp14:sizeRelV relativeFrom="margin">
+              <wp14:pctHeight>0</wp14:pctHeight>
+            </wp14:sizeRelV>
           </wp:anchor>
         </w:drawing>
       </w:r>
@@ -1463,8 +2067,49 @@
       <w:pPr>
         <w:pStyle w:val="Descripcin"/>
       </w:pPr>
-      <w:bookmarkStart w:id="4" w:name="_Toc433192129"/>
-      <w:r>
+    </w:p>
+    <w:p>
+      <w:pPr>
+        <w:pStyle w:val="Descripcin"/>
+      </w:pPr>
+    </w:p>
+    <w:p>
+      <w:pPr>
+        <w:pStyle w:val="Descripcin"/>
+      </w:pPr>
+    </w:p>
+    <w:p>
+      <w:pPr>
+        <w:pStyle w:val="Descripcin"/>
+      </w:pPr>
+    </w:p>
+    <w:p>
+      <w:pPr>
+        <w:pStyle w:val="Descripcin"/>
+      </w:pPr>
+    </w:p>
+    <w:p>
+      <w:pPr>
+        <w:pStyle w:val="Descripcin"/>
+      </w:pPr>
+    </w:p>
+    <w:p>
+      <w:pPr>
+        <w:pStyle w:val="Descripcin"/>
+      </w:pPr>
+    </w:p>
+    <w:p>
+      <w:pPr>
+        <w:pStyle w:val="Descripcin"/>
+      </w:pPr>
+    </w:p>
+    <w:p>
+      <w:pPr>
+        <w:pStyle w:val="Descripcin"/>
+      </w:pPr>
+      <w:bookmarkStart w:id="5" w:name="_Toc433218527"/>
+      <w:r>
+        <w:lastRenderedPageBreak/>
         <w:t xml:space="preserve">Ilustración </w:t>
       </w:r>
       <w:r>
@@ -1483,12 +2128,15 @@
         <w:t>4</w:t>
       </w:r>
       <w:r>
+        <w:rPr>
+          <w:noProof/>
+        </w:rPr>
         <w:fldChar w:fldCharType="end"/>
       </w:r>
       <w:r>
         <w:t xml:space="preserve"> validación del correo</w:t>
       </w:r>
-      <w:bookmarkEnd w:id="4"/>
+      <w:bookmarkEnd w:id="5"/>
     </w:p>
     <w:p>
       <w:pPr>
@@ -1500,7 +2148,7 @@
           <w:lang w:eastAsia="es-CO"/>
         </w:rPr>
         <w:drawing>
-          <wp:inline distT="0" distB="0" distL="0" distR="0" wp14:anchorId="585D5573" wp14:editId="0FA4084D">
+          <wp:inline distT="0" distB="0" distL="0" distR="0" wp14:anchorId="53312BE5" wp14:editId="206DD054">
             <wp:extent cx="5698540" cy="2955340"/>
             <wp:effectExtent l="0" t="0" r="0" b="0"/>
             <wp:docPr id="15" name="Imagen 15"/>
@@ -1517,7 +2165,7 @@
                     </pic:cNvPicPr>
                   </pic:nvPicPr>
                   <pic:blipFill rotWithShape="1">
-                    <a:blip r:embed="rId10">
+                    <a:blip r:embed="rId19">
                       <a:extLst>
                         <a:ext uri="{28A0092B-C50C-407E-A947-70E740481C1C}">
                           <a14:useLocalDpi xmlns:a14="http://schemas.microsoft.com/office/drawing/2010/main" val="0"/>
@@ -1556,7 +2204,7 @@
       <w:pPr>
         <w:pStyle w:val="Descripcin"/>
       </w:pPr>
-      <w:bookmarkStart w:id="5" w:name="_Toc433192130"/>
+      <w:bookmarkStart w:id="6" w:name="_Toc433218528"/>
       <w:r>
         <w:t xml:space="preserve">Ilustración </w:t>
       </w:r>
@@ -1576,12 +2224,15 @@
         <w:t>5</w:t>
       </w:r>
       <w:r>
+        <w:rPr>
+          <w:noProof/>
+        </w:rPr>
         <w:fldChar w:fldCharType="end"/>
       </w:r>
       <w:r>
         <w:t xml:space="preserve"> verificación por email</w:t>
       </w:r>
-      <w:bookmarkEnd w:id="5"/>
+      <w:bookmarkEnd w:id="6"/>
     </w:p>
     <w:p>
       <w:pPr>
@@ -1604,6 +2255,7 @@
         <w:t>repositorio</w:t>
       </w:r>
     </w:p>
+    <w:p/>
     <w:p>
       <w:r>
         <w:rPr>
@@ -1611,13 +2263,13 @@
           <w:lang w:eastAsia="es-CO"/>
         </w:rPr>
         <w:drawing>
-          <wp:anchor distT="0" distB="0" distL="114300" distR="114300" simplePos="0" relativeHeight="251673600" behindDoc="0" locked="0" layoutInCell="1" allowOverlap="1" wp14:anchorId="7BBC9818" wp14:editId="0D23BD4B">
+          <wp:anchor distT="0" distB="0" distL="114300" distR="114300" simplePos="0" relativeHeight="251673600" behindDoc="0" locked="0" layoutInCell="1" allowOverlap="1" wp14:anchorId="2CABBE53" wp14:editId="53B12E46">
             <wp:simplePos x="0" y="0"/>
             <wp:positionH relativeFrom="margin">
-              <wp:align>left</wp:align>
+              <wp:align>center</wp:align>
             </wp:positionH>
             <wp:positionV relativeFrom="margin">
-              <wp:posOffset>5032858</wp:posOffset>
+              <wp:posOffset>4548505</wp:posOffset>
             </wp:positionV>
             <wp:extent cx="4820285" cy="2954020"/>
             <wp:effectExtent l="0" t="0" r="0" b="0"/>
@@ -1636,7 +2288,7 @@
                     </pic:cNvPicPr>
                   </pic:nvPicPr>
                   <pic:blipFill rotWithShape="1">
-                    <a:blip r:embed="rId11">
+                    <a:blip r:embed="rId20">
                       <a:extLst>
                         <a:ext uri="{28A0092B-C50C-407E-A947-70E740481C1C}">
                           <a14:useLocalDpi xmlns:a14="http://schemas.microsoft.com/office/drawing/2010/main" val="0"/>
@@ -1649,7 +2301,7 @@
                   <pic:spPr bwMode="auto">
                     <a:xfrm>
                       <a:off x="0" y="0"/>
-                      <a:ext cx="4826671" cy="2958282"/>
+                      <a:ext cx="4820285" cy="2954020"/>
                     </a:xfrm>
                     <a:prstGeom prst="rect">
                       <a:avLst/>
@@ -1676,16 +2328,15 @@
           </wp:anchor>
         </w:drawing>
       </w:r>
-    </w:p>
-    <w:p>
       <w:r>
         <w:rPr>
           <w:noProof/>
+          <w:lang w:eastAsia="es-CO"/>
         </w:rPr>
         <mc:AlternateContent>
           <mc:Choice Requires="wps">
             <w:drawing>
-              <wp:anchor distT="0" distB="0" distL="114300" distR="114300" simplePos="0" relativeHeight="251675648" behindDoc="0" locked="0" layoutInCell="1" allowOverlap="1" wp14:anchorId="2F520D5F" wp14:editId="79D7C9BA">
+              <wp:anchor distT="0" distB="0" distL="114300" distR="114300" simplePos="0" relativeHeight="251675648" behindDoc="0" locked="0" layoutInCell="1" allowOverlap="1" wp14:anchorId="61130F66" wp14:editId="3342A422">
                 <wp:simplePos x="0" y="0"/>
                 <wp:positionH relativeFrom="column">
                   <wp:posOffset>127221</wp:posOffset>
@@ -1727,6 +2378,7 @@
                                 <w:noProof/>
                               </w:rPr>
                             </w:pPr>
+                            <w:bookmarkStart w:id="7" w:name="_Toc433218529"/>
                             <w:r>
                               <w:t xml:space="preserve">Ilustración </w:t>
                             </w:r>
@@ -1746,11 +2398,15 @@
                               <w:t>6</w:t>
                             </w:r>
                             <w:r>
+                              <w:rPr>
+                                <w:noProof/>
+                              </w:rPr>
                               <w:fldChar w:fldCharType="end"/>
                             </w:r>
                             <w:r>
                               <w:t xml:space="preserve"> configuración del repositorio</w:t>
                             </w:r>
+                            <w:bookmarkEnd w:id="7"/>
                           </w:p>
                         </w:txbxContent>
                       </wps:txbx>
@@ -1768,7 +2424,7 @@
           </mc:Choice>
           <mc:Fallback>
             <w:pict>
-              <v:shape w14:anchorId="2F520D5F" id="Cuadro de texto 21" o:spid="_x0000_s1027" type="#_x0000_t202" style="position:absolute;margin-left:10pt;margin-top:247.8pt;width:446.4pt;height:.05pt;z-index:251675648;visibility:visible;mso-wrap-style:square;mso-wrap-distance-left:9pt;mso-wrap-distance-top:0;mso-wrap-distance-right:9pt;mso-wrap-distance-bottom:0;mso-position-horizontal:absolute;mso-position-horizontal-relative:text;mso-position-vertical:absolute;mso-position-vertical-relative:text;v-text-anchor:top" o:gfxdata="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" stroked="f">
+              <v:shape w14:anchorId="61130F66" id="Cuadro de texto 21" o:spid="_x0000_s1027" type="#_x0000_t202" style="position:absolute;margin-left:10pt;margin-top:247.8pt;width:446.4pt;height:.05pt;z-index:251675648;visibility:visible;mso-wrap-style:square;mso-wrap-distance-left:9pt;mso-wrap-distance-top:0;mso-wrap-distance-right:9pt;mso-wrap-distance-bottom:0;mso-position-horizontal:absolute;mso-position-horizontal-relative:text;mso-position-vertical:absolute;mso-position-vertical-relative:text;v-text-anchor:top" o:gfxdata="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" stroked="f">
                 <v:textbox style="mso-fit-shape-to-text:t" inset="0,0,0,0">
                   <w:txbxContent>
                     <w:p>
@@ -1778,6 +2434,7 @@
                           <w:noProof/>
                         </w:rPr>
                       </w:pPr>
+                      <w:bookmarkStart w:id="8" w:name="_Toc433218529"/>
                       <w:r>
                         <w:t xml:space="preserve">Ilustración </w:t>
                       </w:r>
@@ -1797,11 +2454,15 @@
                         <w:t>6</w:t>
                       </w:r>
                       <w:r>
+                        <w:rPr>
+                          <w:noProof/>
+                        </w:rPr>
                         <w:fldChar w:fldCharType="end"/>
                       </w:r>
                       <w:r>
                         <w:t xml:space="preserve"> configuración del repositorio</w:t>
                       </w:r>
+                      <w:bookmarkEnd w:id="8"/>
                     </w:p>
                   </w:txbxContent>
                 </v:textbox>
@@ -1821,40 +2482,160 @@
         </w:numPr>
       </w:pPr>
       <w:r>
+        <w:rPr>
+          <w:noProof/>
+        </w:rPr>
         <w:lastRenderedPageBreak/>
-        <w:t>Aquí ya tendremos nuestro repositorio creado</w:t>
-      </w:r>
-      <w:r>
-        <w:t xml:space="preserve"> y configurado</w:t>
-      </w:r>
-      <w:r>
-        <w:t xml:space="preserve"> en GitHub</w:t>
-      </w:r>
-      <w:r>
-        <w:t>.</w:t>
-      </w:r>
-      <w:r>
-        <w:t xml:space="preserve"> </w:t>
-      </w:r>
-      <w:r>
-        <w:t xml:space="preserve">Luego pasamos a descargar unos complementos que nos van ayudar a trabajar desde nuestra maquina a la plataforma de </w:t>
-      </w:r>
-      <w:proofErr w:type="gramStart"/>
-      <w:r>
-        <w:t>GitHub .</w:t>
-      </w:r>
-      <w:proofErr w:type="gramEnd"/>
-    </w:p>
-    <w:p>
+        <mc:AlternateContent>
+          <mc:Choice Requires="wps">
+            <w:drawing>
+              <wp:anchor distT="0" distB="0" distL="114300" distR="114300" simplePos="0" relativeHeight="251685888" behindDoc="0" locked="0" layoutInCell="1" allowOverlap="1" wp14:anchorId="3AC058C9" wp14:editId="001AFAC1">
+                <wp:simplePos x="0" y="0"/>
+                <wp:positionH relativeFrom="column">
+                  <wp:posOffset>0</wp:posOffset>
+                </wp:positionH>
+                <wp:positionV relativeFrom="paragraph">
+                  <wp:posOffset>3503930</wp:posOffset>
+                </wp:positionV>
+                <wp:extent cx="5283200" cy="635"/>
+                <wp:effectExtent l="0" t="0" r="0" b="0"/>
+                <wp:wrapSquare wrapText="bothSides"/>
+                <wp:docPr id="1" name="Cuadro de texto 1"/>
+                <wp:cNvGraphicFramePr/>
+                <a:graphic xmlns:a="http://schemas.openxmlformats.org/drawingml/2006/main">
+                  <a:graphicData uri="http://schemas.microsoft.com/office/word/2010/wordprocessingShape">
+                    <wps:wsp>
+                      <wps:cNvSpPr txBox="1"/>
+                      <wps:spPr>
+                        <a:xfrm>
+                          <a:off x="0" y="0"/>
+                          <a:ext cx="5283200" cy="635"/>
+                        </a:xfrm>
+                        <a:prstGeom prst="rect">
+                          <a:avLst/>
+                        </a:prstGeom>
+                        <a:solidFill>
+                          <a:prstClr val="white"/>
+                        </a:solidFill>
+                        <a:ln>
+                          <a:noFill/>
+                        </a:ln>
+                        <a:effectLst/>
+                      </wps:spPr>
+                      <wps:txbx>
+                        <w:txbxContent>
+                          <w:p>
+                            <w:pPr>
+                              <w:pStyle w:val="Descripcin"/>
+                              <w:rPr>
+                                <w:noProof/>
+                              </w:rPr>
+                            </w:pPr>
+                            <w:bookmarkStart w:id="9" w:name="_Toc433218530"/>
+                            <w:r>
+                              <w:t xml:space="preserve">Ilustración </w:t>
+                            </w:r>
+                            <w:r>
+                              <w:fldChar w:fldCharType="begin"/>
+                            </w:r>
+                            <w:r>
+                              <w:instrText xml:space="preserve"> SEQ Ilustración \* ARABIC </w:instrText>
+                            </w:r>
+                            <w:r>
+                              <w:fldChar w:fldCharType="separate"/>
+                            </w:r>
+                            <w:r>
+                              <w:rPr>
+                                <w:noProof/>
+                              </w:rPr>
+                              <w:t>7</w:t>
+                            </w:r>
+                            <w:r>
+                              <w:fldChar w:fldCharType="end"/>
+                            </w:r>
+                            <w:r>
+                              <w:t xml:space="preserve"> repositorio terminado</w:t>
+                            </w:r>
+                            <w:bookmarkEnd w:id="9"/>
+                          </w:p>
+                        </w:txbxContent>
+                      </wps:txbx>
+                      <wps:bodyPr rot="0" spcFirstLastPara="0" vertOverflow="overflow" horzOverflow="overflow" vert="horz" wrap="square" lIns="0" tIns="0" rIns="0" bIns="0" numCol="1" spcCol="0" rtlCol="0" fromWordArt="0" anchor="t" anchorCtr="0" forceAA="0" compatLnSpc="1">
+                        <a:prstTxWarp prst="textNoShape">
+                          <a:avLst/>
+                        </a:prstTxWarp>
+                        <a:spAutoFit/>
+                      </wps:bodyPr>
+                    </wps:wsp>
+                  </a:graphicData>
+                </a:graphic>
+              </wp:anchor>
+            </w:drawing>
+          </mc:Choice>
+          <mc:Fallback>
+            <w:pict>
+              <v:shape w14:anchorId="3AC058C9" id="Cuadro de texto 1" o:spid="_x0000_s1028" type="#_x0000_t202" style="position:absolute;left:0;text-align:left;margin-left:0;margin-top:275.9pt;width:416pt;height:.05pt;z-index:251685888;visibility:visible;mso-wrap-style:square;mso-wrap-distance-left:9pt;mso-wrap-distance-top:0;mso-wrap-distance-right:9pt;mso-wrap-distance-bottom:0;mso-position-horizontal:absolute;mso-position-horizontal-relative:text;mso-position-vertical:absolute;mso-position-vertical-relative:text;v-text-anchor:top" o:gfxdata="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" stroked="f">
+                <v:textbox style="mso-fit-shape-to-text:t" inset="0,0,0,0">
+                  <w:txbxContent>
+                    <w:p>
+                      <w:pPr>
+                        <w:pStyle w:val="Descripcin"/>
+                        <w:rPr>
+                          <w:noProof/>
+                        </w:rPr>
+                      </w:pPr>
+                      <w:bookmarkStart w:id="10" w:name="_Toc433218530"/>
+                      <w:r>
+                        <w:t xml:space="preserve">Ilustración </w:t>
+                      </w:r>
+                      <w:r>
+                        <w:fldChar w:fldCharType="begin"/>
+                      </w:r>
+                      <w:r>
+                        <w:instrText xml:space="preserve"> SEQ Ilustración \* ARABIC </w:instrText>
+                      </w:r>
+                      <w:r>
+                        <w:fldChar w:fldCharType="separate"/>
+                      </w:r>
+                      <w:r>
+                        <w:rPr>
+                          <w:noProof/>
+                        </w:rPr>
+                        <w:t>7</w:t>
+                      </w:r>
+                      <w:r>
+                        <w:fldChar w:fldCharType="end"/>
+                      </w:r>
+                      <w:r>
+                        <w:t xml:space="preserve"> repositorio terminado</w:t>
+                      </w:r>
+                      <w:bookmarkEnd w:id="10"/>
+                    </w:p>
+                  </w:txbxContent>
+                </v:textbox>
+                <w10:wrap type="square"/>
+              </v:shape>
+            </w:pict>
+          </mc:Fallback>
+        </mc:AlternateContent>
+      </w:r>
       <w:r>
         <w:rPr>
           <w:noProof/>
           <w:lang w:eastAsia="es-CO"/>
         </w:rPr>
         <w:drawing>
-          <wp:inline distT="0" distB="0" distL="0" distR="0">
+          <wp:anchor distT="0" distB="0" distL="114300" distR="114300" simplePos="0" relativeHeight="251683840" behindDoc="0" locked="0" layoutInCell="1" allowOverlap="1" wp14:anchorId="3DE0C9BD" wp14:editId="73A828F4">
+            <wp:simplePos x="0" y="0"/>
+            <wp:positionH relativeFrom="margin">
+              <wp:align>left</wp:align>
+            </wp:positionH>
+            <wp:positionV relativeFrom="margin">
+              <wp:posOffset>716838</wp:posOffset>
+            </wp:positionV>
             <wp:extent cx="5283200" cy="2730500"/>
             <wp:effectExtent l="0" t="0" r="0" b="0"/>
+            <wp:wrapSquare wrapText="bothSides"/>
             <wp:docPr id="19" name="Imagen 19"/>
             <wp:cNvGraphicFramePr>
               <a:graphicFrameLocks xmlns:a="http://schemas.openxmlformats.org/drawingml/2006/main" noChangeAspect="1"/>
@@ -1869,7 +2650,7 @@
                     </pic:cNvPicPr>
                   </pic:nvPicPr>
                   <pic:blipFill>
-                    <a:blip r:embed="rId12">
+                    <a:blip r:embed="rId21">
                       <a:extLst>
                         <a:ext uri="{28A0092B-C50C-407E-A947-70E740481C1C}">
                           <a14:useLocalDpi xmlns:a14="http://schemas.microsoft.com/office/drawing/2010/main" val="0"/>
@@ -1884,7 +2665,7 @@
                   <pic:spPr bwMode="auto">
                     <a:xfrm>
                       <a:off x="0" y="0"/>
-                      <a:ext cx="5285482" cy="2731679"/>
+                      <a:ext cx="5283200" cy="2730500"/>
                     </a:xfrm>
                     <a:prstGeom prst="rect">
                       <a:avLst/>
@@ -1897,11 +2678,33 @@
                 </pic:pic>
               </a:graphicData>
             </a:graphic>
-          </wp:inline>
+          </wp:anchor>
         </w:drawing>
       </w:r>
-    </w:p>
-    <w:p/>
+      <w:r>
+        <w:t>Aquí ya tendremos nuestro repositorio creado</w:t>
+      </w:r>
+      <w:r>
+        <w:t xml:space="preserve"> y configurado</w:t>
+      </w:r>
+      <w:r>
+        <w:t xml:space="preserve"> en GitHub</w:t>
+      </w:r>
+      <w:r>
+        <w:t>.</w:t>
+      </w:r>
+      <w:r>
+        <w:t xml:space="preserve"> </w:t>
+      </w:r>
+      <w:r>
+        <w:t xml:space="preserve">Luego pasamos a descargar unos complementos que nos van ayudar a trabajar desde nuestra maquina a la plataforma de </w:t>
+      </w:r>
+      <w:proofErr w:type="gramStart"/>
+      <w:r>
+        <w:t>GitHub .</w:t>
+      </w:r>
+      <w:proofErr w:type="gramEnd"/>
+    </w:p>
     <w:p>
       <w:pPr>
         <w:pStyle w:val="Prrafodelista"/>
@@ -1915,6 +2718,9 @@
       </w:r>
     </w:p>
     <w:p>
+      <w:pPr>
+        <w:keepNext/>
+      </w:pPr>
       <w:r>
         <w:rPr>
           <w:noProof/>
@@ -1923,7 +2729,7 @@
         <mc:AlternateContent>
           <mc:Choice Requires="wps">
             <w:drawing>
-              <wp:anchor distT="0" distB="0" distL="114300" distR="114300" simplePos="0" relativeHeight="251677696" behindDoc="0" locked="0" layoutInCell="1" allowOverlap="1">
+              <wp:anchor distT="0" distB="0" distL="114300" distR="114300" simplePos="0" relativeHeight="251677696" behindDoc="0" locked="0" layoutInCell="1" allowOverlap="1" wp14:anchorId="06C772B5" wp14:editId="2C884FF7">
                 <wp:simplePos x="0" y="0"/>
                 <wp:positionH relativeFrom="column">
                   <wp:posOffset>2108059</wp:posOffset>
@@ -2006,7 +2812,7 @@
         <mc:AlternateContent>
           <mc:Choice Requires="wps">
             <w:drawing>
-              <wp:anchor distT="0" distB="0" distL="114300" distR="114300" simplePos="0" relativeHeight="251676672" behindDoc="0" locked="0" layoutInCell="1" allowOverlap="1">
+              <wp:anchor distT="0" distB="0" distL="114300" distR="114300" simplePos="0" relativeHeight="251676672" behindDoc="0" locked="0" layoutInCell="1" allowOverlap="1" wp14:anchorId="04707D48" wp14:editId="6A82D403">
                 <wp:simplePos x="0" y="0"/>
                 <wp:positionH relativeFrom="column">
                   <wp:posOffset>1601651</wp:posOffset>
@@ -2087,7 +2893,7 @@
           <w:lang w:eastAsia="es-CO"/>
         </w:rPr>
         <w:drawing>
-          <wp:inline distT="0" distB="0" distL="0" distR="0">
+          <wp:inline distT="0" distB="0" distL="0" distR="0" wp14:anchorId="380C56A9" wp14:editId="4C657234">
             <wp:extent cx="6489700" cy="3660555"/>
             <wp:effectExtent l="0" t="0" r="6350" b="0"/>
             <wp:docPr id="20" name="Imagen 20"/>
@@ -2104,7 +2910,7 @@
                     </pic:cNvPicPr>
                   </pic:nvPicPr>
                   <pic:blipFill>
-                    <a:blip r:embed="rId13" cstate="print">
+                    <a:blip r:embed="rId22" cstate="print">
                       <a:extLst>
                         <a:ext uri="{28A0092B-C50C-407E-A947-70E740481C1C}">
                           <a14:useLocalDpi xmlns:a14="http://schemas.microsoft.com/office/drawing/2010/main" val="0"/>
@@ -2138,6 +2944,37 @@
     </w:p>
     <w:p>
       <w:pPr>
+        <w:pStyle w:val="Descripcin"/>
+      </w:pPr>
+      <w:bookmarkStart w:id="11" w:name="_Toc433218531"/>
+      <w:r>
+        <w:t xml:space="preserve">Ilustración </w:t>
+      </w:r>
+      <w:r>
+        <w:fldChar w:fldCharType="begin"/>
+      </w:r>
+      <w:r>
+        <w:instrText xml:space="preserve"> SEQ Ilustración \* ARABIC </w:instrText>
+      </w:r>
+      <w:r>
+        <w:fldChar w:fldCharType="separate"/>
+      </w:r>
+      <w:r>
+        <w:rPr>
+          <w:noProof/>
+        </w:rPr>
+        <w:t>8</w:t>
+      </w:r>
+      <w:r>
+        <w:fldChar w:fldCharType="end"/>
+      </w:r>
+      <w:r>
+        <w:t xml:space="preserve"> complemento de ayuda</w:t>
+      </w:r>
+      <w:bookmarkEnd w:id="11"/>
+    </w:p>
+    <w:p>
+      <w:pPr>
         <w:pStyle w:val="Prrafodelista"/>
       </w:pPr>
     </w:p>
@@ -2150,80 +2987,159 @@
         </w:numPr>
       </w:pPr>
       <w:r>
-        <w:lastRenderedPageBreak/>
-        <w:t>Ahora iniciamos la sesión de la cuenta con nuestro usuario y correo electrónico.</w:t>
-      </w:r>
-    </w:p>
-    <w:p>
+        <w:rPr>
+          <w:noProof/>
+        </w:rPr>
+        <mc:AlternateContent>
+          <mc:Choice Requires="wps">
+            <w:drawing>
+              <wp:anchor distT="0" distB="0" distL="114300" distR="114300" simplePos="0" relativeHeight="251692032" behindDoc="0" locked="0" layoutInCell="1" allowOverlap="1" wp14:anchorId="142C8D2D" wp14:editId="0C30B16C">
+                <wp:simplePos x="0" y="0"/>
+                <wp:positionH relativeFrom="column">
+                  <wp:posOffset>32385</wp:posOffset>
+                </wp:positionH>
+                <wp:positionV relativeFrom="paragraph">
+                  <wp:posOffset>3689985</wp:posOffset>
+                </wp:positionV>
+                <wp:extent cx="5608955" cy="635"/>
+                <wp:effectExtent l="0" t="0" r="0" b="0"/>
+                <wp:wrapSquare wrapText="bothSides"/>
+                <wp:docPr id="24" name="Cuadro de texto 24"/>
+                <wp:cNvGraphicFramePr/>
+                <a:graphic xmlns:a="http://schemas.openxmlformats.org/drawingml/2006/main">
+                  <a:graphicData uri="http://schemas.microsoft.com/office/word/2010/wordprocessingShape">
+                    <wps:wsp>
+                      <wps:cNvSpPr txBox="1"/>
+                      <wps:spPr>
+                        <a:xfrm>
+                          <a:off x="0" y="0"/>
+                          <a:ext cx="5608955" cy="635"/>
+                        </a:xfrm>
+                        <a:prstGeom prst="rect">
+                          <a:avLst/>
+                        </a:prstGeom>
+                        <a:solidFill>
+                          <a:prstClr val="white"/>
+                        </a:solidFill>
+                        <a:ln>
+                          <a:noFill/>
+                        </a:ln>
+                        <a:effectLst/>
+                      </wps:spPr>
+                      <wps:txbx>
+                        <w:txbxContent>
+                          <w:p>
+                            <w:pPr>
+                              <w:pStyle w:val="Descripcin"/>
+                              <w:rPr>
+                                <w:noProof/>
+                              </w:rPr>
+                            </w:pPr>
+                            <w:bookmarkStart w:id="12" w:name="_Toc433218532"/>
+                            <w:r>
+                              <w:t xml:space="preserve">Ilustración </w:t>
+                            </w:r>
+                            <w:r>
+                              <w:fldChar w:fldCharType="begin"/>
+                            </w:r>
+                            <w:r>
+                              <w:instrText xml:space="preserve"> SEQ Ilustración \* ARABIC </w:instrText>
+                            </w:r>
+                            <w:r>
+                              <w:fldChar w:fldCharType="separate"/>
+                            </w:r>
+                            <w:r>
+                              <w:rPr>
+                                <w:noProof/>
+                              </w:rPr>
+                              <w:t>9</w:t>
+                            </w:r>
+                            <w:r>
+                              <w:fldChar w:fldCharType="end"/>
+                            </w:r>
+                            <w:r>
+                              <w:t xml:space="preserve"> iniciar sesión</w:t>
+                            </w:r>
+                            <w:bookmarkEnd w:id="12"/>
+                          </w:p>
+                        </w:txbxContent>
+                      </wps:txbx>
+                      <wps:bodyPr rot="0" spcFirstLastPara="0" vertOverflow="overflow" horzOverflow="overflow" vert="horz" wrap="square" lIns="0" tIns="0" rIns="0" bIns="0" numCol="1" spcCol="0" rtlCol="0" fromWordArt="0" anchor="t" anchorCtr="0" forceAA="0" compatLnSpc="1">
+                        <a:prstTxWarp prst="textNoShape">
+                          <a:avLst/>
+                        </a:prstTxWarp>
+                        <a:spAutoFit/>
+                      </wps:bodyPr>
+                    </wps:wsp>
+                  </a:graphicData>
+                </a:graphic>
+              </wp:anchor>
+            </w:drawing>
+          </mc:Choice>
+          <mc:Fallback>
+            <w:pict>
+              <v:shape w14:anchorId="142C8D2D" id="Cuadro de texto 24" o:spid="_x0000_s1029" type="#_x0000_t202" style="position:absolute;left:0;text-align:left;margin-left:2.55pt;margin-top:290.55pt;width:441.65pt;height:.05pt;z-index:251692032;visibility:visible;mso-wrap-style:square;mso-wrap-distance-left:9pt;mso-wrap-distance-top:0;mso-wrap-distance-right:9pt;mso-wrap-distance-bottom:0;mso-position-horizontal:absolute;mso-position-horizontal-relative:text;mso-position-vertical:absolute;mso-position-vertical-relative:text;v-text-anchor:top" o:gfxdata="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" stroked="f">
+                <v:textbox style="mso-fit-shape-to-text:t" inset="0,0,0,0">
+                  <w:txbxContent>
+                    <w:p>
+                      <w:pPr>
+                        <w:pStyle w:val="Descripcin"/>
+                        <w:rPr>
+                          <w:noProof/>
+                        </w:rPr>
+                      </w:pPr>
+                      <w:bookmarkStart w:id="13" w:name="_Toc433218532"/>
+                      <w:r>
+                        <w:t xml:space="preserve">Ilustración </w:t>
+                      </w:r>
+                      <w:r>
+                        <w:fldChar w:fldCharType="begin"/>
+                      </w:r>
+                      <w:r>
+                        <w:instrText xml:space="preserve"> SEQ Ilustración \* ARABIC </w:instrText>
+                      </w:r>
+                      <w:r>
+                        <w:fldChar w:fldCharType="separate"/>
+                      </w:r>
+                      <w:r>
+                        <w:rPr>
+                          <w:noProof/>
+                        </w:rPr>
+                        <w:t>9</w:t>
+                      </w:r>
+                      <w:r>
+                        <w:fldChar w:fldCharType="end"/>
+                      </w:r>
+                      <w:r>
+                        <w:t xml:space="preserve"> iniciar sesión</w:t>
+                      </w:r>
+                      <w:bookmarkEnd w:id="13"/>
+                    </w:p>
+                  </w:txbxContent>
+                </v:textbox>
+                <w10:wrap type="square"/>
+              </v:shape>
+            </w:pict>
+          </mc:Fallback>
+        </mc:AlternateContent>
+      </w:r>
       <w:r>
         <w:rPr>
           <w:noProof/>
           <w:lang w:eastAsia="es-CO"/>
         </w:rPr>
         <w:drawing>
-          <wp:inline distT="0" distB="0" distL="0" distR="0" wp14:anchorId="7FE16844" wp14:editId="0569F204">
-            <wp:extent cx="5577840" cy="3474720"/>
-            <wp:effectExtent l="0" t="0" r="3810" b="0"/>
-            <wp:docPr id="26" name="Imagen 26"/>
-            <wp:cNvGraphicFramePr>
-              <a:graphicFrameLocks xmlns:a="http://schemas.openxmlformats.org/drawingml/2006/main" noChangeAspect="1"/>
-            </wp:cNvGraphicFramePr>
-            <a:graphic xmlns:a="http://schemas.openxmlformats.org/drawingml/2006/main">
-              <a:graphicData uri="http://schemas.openxmlformats.org/drawingml/2006/picture">
-                <pic:pic xmlns:pic="http://schemas.openxmlformats.org/drawingml/2006/picture">
-                  <pic:nvPicPr>
-                    <pic:cNvPr id="0" name="Picture 12"/>
-                    <pic:cNvPicPr>
-                      <a:picLocks noChangeAspect="1" noChangeArrowheads="1"/>
-                    </pic:cNvPicPr>
-                  </pic:nvPicPr>
-                  <pic:blipFill>
-                    <a:blip r:embed="rId14">
-                      <a:extLst>
-                        <a:ext uri="{28A0092B-C50C-407E-A947-70E740481C1C}">
-                          <a14:useLocalDpi xmlns:a14="http://schemas.microsoft.com/office/drawing/2010/main" val="0"/>
-                        </a:ext>
-                      </a:extLst>
-                    </a:blip>
-                    <a:srcRect/>
-                    <a:stretch>
-                      <a:fillRect/>
-                    </a:stretch>
-                  </pic:blipFill>
-                  <pic:spPr bwMode="auto">
-                    <a:xfrm>
-                      <a:off x="0" y="0"/>
-                      <a:ext cx="5577840" cy="3474720"/>
-                    </a:xfrm>
-                    <a:prstGeom prst="rect">
-                      <a:avLst/>
-                    </a:prstGeom>
-                    <a:noFill/>
-                    <a:ln>
-                      <a:noFill/>
-                    </a:ln>
-                  </pic:spPr>
-                </pic:pic>
-              </a:graphicData>
-            </a:graphic>
-          </wp:inline>
-        </w:drawing>
-      </w:r>
-    </w:p>
-    <w:p/>
-    <w:p>
-      <w:pPr>
-        <w:pStyle w:val="Prrafodelista"/>
-      </w:pPr>
-      <w:r>
-        <w:rPr>
-          <w:noProof/>
-          <w:lang w:eastAsia="es-CO"/>
-        </w:rPr>
-        <w:drawing>
-          <wp:inline distT="0" distB="0" distL="0" distR="0" wp14:anchorId="4D202274" wp14:editId="64D69DD8">
+          <wp:anchor distT="0" distB="0" distL="114300" distR="114300" simplePos="0" relativeHeight="251689984" behindDoc="0" locked="0" layoutInCell="1" allowOverlap="1" wp14:anchorId="11241E47" wp14:editId="31AA498F">
+            <wp:simplePos x="0" y="0"/>
+            <wp:positionH relativeFrom="margin">
+              <wp:posOffset>32665</wp:posOffset>
+            </wp:positionH>
+            <wp:positionV relativeFrom="margin">
+              <wp:posOffset>487426</wp:posOffset>
+            </wp:positionV>
             <wp:extent cx="5608955" cy="3329940"/>
             <wp:effectExtent l="0" t="0" r="0" b="3810"/>
+            <wp:wrapSquare wrapText="bothSides"/>
             <wp:docPr id="27" name="Imagen 27"/>
             <wp:cNvGraphicFramePr>
               <a:graphicFrameLocks xmlns:a="http://schemas.openxmlformats.org/drawingml/2006/main" noChangeAspect="1"/>
@@ -2238,7 +3154,7 @@
                     </pic:cNvPicPr>
                   </pic:nvPicPr>
                   <pic:blipFill>
-                    <a:blip r:embed="rId15">
+                    <a:blip r:embed="rId23">
                       <a:extLst>
                         <a:ext uri="{28A0092B-C50C-407E-A947-70E740481C1C}">
                           <a14:useLocalDpi xmlns:a14="http://schemas.microsoft.com/office/drawing/2010/main" val="0"/>
@@ -2266,10 +3182,14 @@
                 </pic:pic>
               </a:graphicData>
             </a:graphic>
-          </wp:inline>
+          </wp:anchor>
         </w:drawing>
       </w:r>
-    </w:p>
+      <w:r>
+        <w:t>Ahora iniciamos la sesión de la cuenta con nuestro usuario y correo electrónico.</w:t>
+      </w:r>
+    </w:p>
+    <w:p/>
     <w:p/>
     <w:p>
       <w:pPr>
@@ -2284,21 +3204,156 @@
       </w:r>
     </w:p>
     <w:p>
-      <w:bookmarkStart w:id="6" w:name="_GoBack"/>
+      <w:r>
+        <w:rPr>
+          <w:noProof/>
+        </w:rPr>
+        <mc:AlternateContent>
+          <mc:Choice Requires="wps">
+            <w:drawing>
+              <wp:anchor distT="0" distB="0" distL="114300" distR="114300" simplePos="0" relativeHeight="251696128" behindDoc="0" locked="0" layoutInCell="1" allowOverlap="1" wp14:anchorId="49110A75" wp14:editId="2DCB0398">
+                <wp:simplePos x="0" y="0"/>
+                <wp:positionH relativeFrom="column">
+                  <wp:posOffset>-650875</wp:posOffset>
+                </wp:positionH>
+                <wp:positionV relativeFrom="paragraph">
+                  <wp:posOffset>1811020</wp:posOffset>
+                </wp:positionV>
+                <wp:extent cx="6935470" cy="635"/>
+                <wp:effectExtent l="0" t="0" r="0" b="0"/>
+                <wp:wrapSquare wrapText="bothSides"/>
+                <wp:docPr id="28" name="Cuadro de texto 28"/>
+                <wp:cNvGraphicFramePr/>
+                <a:graphic xmlns:a="http://schemas.openxmlformats.org/drawingml/2006/main">
+                  <a:graphicData uri="http://schemas.microsoft.com/office/word/2010/wordprocessingShape">
+                    <wps:wsp>
+                      <wps:cNvSpPr txBox="1"/>
+                      <wps:spPr>
+                        <a:xfrm>
+                          <a:off x="0" y="0"/>
+                          <a:ext cx="6935470" cy="635"/>
+                        </a:xfrm>
+                        <a:prstGeom prst="rect">
+                          <a:avLst/>
+                        </a:prstGeom>
+                        <a:solidFill>
+                          <a:prstClr val="white"/>
+                        </a:solidFill>
+                        <a:ln>
+                          <a:noFill/>
+                        </a:ln>
+                        <a:effectLst/>
+                      </wps:spPr>
+                      <wps:txbx>
+                        <w:txbxContent>
+                          <w:p>
+                            <w:pPr>
+                              <w:pStyle w:val="Descripcin"/>
+                              <w:rPr>
+                                <w:noProof/>
+                              </w:rPr>
+                            </w:pPr>
+                            <w:bookmarkStart w:id="14" w:name="_Toc433218533"/>
+                            <w:r>
+                              <w:t xml:space="preserve">Ilustración </w:t>
+                            </w:r>
+                            <w:r>
+                              <w:fldChar w:fldCharType="begin"/>
+                            </w:r>
+                            <w:r>
+                              <w:instrText xml:space="preserve"> SEQ Ilustración \* ARABIC </w:instrText>
+                            </w:r>
+                            <w:r>
+                              <w:fldChar w:fldCharType="separate"/>
+                            </w:r>
+                            <w:r>
+                              <w:rPr>
+                                <w:noProof/>
+                              </w:rPr>
+                              <w:t>10</w:t>
+                            </w:r>
+                            <w:r>
+                              <w:fldChar w:fldCharType="end"/>
+                            </w:r>
+                            <w:r>
+                              <w:t xml:space="preserve"> ventana de inicio</w:t>
+                            </w:r>
+                            <w:bookmarkEnd w:id="14"/>
+                          </w:p>
+                        </w:txbxContent>
+                      </wps:txbx>
+                      <wps:bodyPr rot="0" spcFirstLastPara="0" vertOverflow="overflow" horzOverflow="overflow" vert="horz" wrap="square" lIns="0" tIns="0" rIns="0" bIns="0" numCol="1" spcCol="0" rtlCol="0" fromWordArt="0" anchor="t" anchorCtr="0" forceAA="0" compatLnSpc="1">
+                        <a:prstTxWarp prst="textNoShape">
+                          <a:avLst/>
+                        </a:prstTxWarp>
+                        <a:spAutoFit/>
+                      </wps:bodyPr>
+                    </wps:wsp>
+                  </a:graphicData>
+                </a:graphic>
+              </wp:anchor>
+            </w:drawing>
+          </mc:Choice>
+          <mc:Fallback>
+            <w:pict>
+              <v:shape w14:anchorId="49110A75" id="Cuadro de texto 28" o:spid="_x0000_s1030" type="#_x0000_t202" style="position:absolute;margin-left:-51.25pt;margin-top:142.6pt;width:546.1pt;height:.05pt;z-index:251696128;visibility:visible;mso-wrap-style:square;mso-wrap-distance-left:9pt;mso-wrap-distance-top:0;mso-wrap-distance-right:9pt;mso-wrap-distance-bottom:0;mso-position-horizontal:absolute;mso-position-horizontal-relative:text;mso-position-vertical:absolute;mso-position-vertical-relative:text;v-text-anchor:top" o:gfxdata="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" stroked="f">
+                <v:textbox style="mso-fit-shape-to-text:t" inset="0,0,0,0">
+                  <w:txbxContent>
+                    <w:p>
+                      <w:pPr>
+                        <w:pStyle w:val="Descripcin"/>
+                        <w:rPr>
+                          <w:noProof/>
+                        </w:rPr>
+                      </w:pPr>
+                      <w:bookmarkStart w:id="15" w:name="_Toc433218533"/>
+                      <w:r>
+                        <w:t xml:space="preserve">Ilustración </w:t>
+                      </w:r>
+                      <w:r>
+                        <w:fldChar w:fldCharType="begin"/>
+                      </w:r>
+                      <w:r>
+                        <w:instrText xml:space="preserve"> SEQ Ilustración \* ARABIC </w:instrText>
+                      </w:r>
+                      <w:r>
+                        <w:fldChar w:fldCharType="separate"/>
+                      </w:r>
+                      <w:r>
+                        <w:rPr>
+                          <w:noProof/>
+                        </w:rPr>
+                        <w:t>10</w:t>
+                      </w:r>
+                      <w:r>
+                        <w:fldChar w:fldCharType="end"/>
+                      </w:r>
+                      <w:r>
+                        <w:t xml:space="preserve"> ventana de inicio</w:t>
+                      </w:r>
+                      <w:bookmarkEnd w:id="15"/>
+                    </w:p>
+                  </w:txbxContent>
+                </v:textbox>
+                <w10:wrap type="square"/>
+              </v:shape>
+            </w:pict>
+          </mc:Fallback>
+        </mc:AlternateContent>
+      </w:r>
       <w:r>
         <w:rPr>
           <w:noProof/>
           <w:lang w:eastAsia="es-CO"/>
         </w:rPr>
-        <w:lastRenderedPageBreak/>
         <w:drawing>
-          <wp:anchor distT="0" distB="0" distL="114300" distR="114300" simplePos="0" relativeHeight="251678720" behindDoc="0" locked="0" layoutInCell="1" allowOverlap="1">
+          <wp:anchor distT="0" distB="0" distL="114300" distR="114300" simplePos="0" relativeHeight="251694080" behindDoc="0" locked="0" layoutInCell="1" allowOverlap="1" wp14:anchorId="1C73E6A0" wp14:editId="25634C9D">
             <wp:simplePos x="0" y="0"/>
             <wp:positionH relativeFrom="margin">
-              <wp:posOffset>-768350</wp:posOffset>
+              <wp:posOffset>-651053</wp:posOffset>
             </wp:positionH>
             <wp:positionV relativeFrom="margin">
-              <wp:posOffset>-395605</wp:posOffset>
+              <wp:posOffset>5386070</wp:posOffset>
             </wp:positionV>
             <wp:extent cx="6935470" cy="1549400"/>
             <wp:effectExtent l="0" t="0" r="0" b="0"/>
@@ -2317,7 +3372,7 @@
                     </pic:cNvPicPr>
                   </pic:nvPicPr>
                   <pic:blipFill>
-                    <a:blip r:embed="rId16" cstate="print">
+                    <a:blip r:embed="rId24" cstate="print">
                       <a:extLst>
                         <a:ext uri="{28A0092B-C50C-407E-A947-70E740481C1C}">
                           <a14:useLocalDpi xmlns:a14="http://schemas.microsoft.com/office/drawing/2010/main" val="0"/>
@@ -2354,8 +3409,1063 @@
           </wp:anchor>
         </w:drawing>
       </w:r>
-      <w:bookmarkEnd w:id="6"/>
-    </w:p>
+    </w:p>
+    <w:p>
+      <w:pPr>
+        <w:pStyle w:val="Prrafodelista"/>
+      </w:pPr>
+    </w:p>
+    <w:p/>
+    <w:p>
+      <w:pPr>
+        <w:pStyle w:val="Prrafodelista"/>
+        <w:numPr>
+          <w:ilvl w:val="0"/>
+          <w:numId w:val="2"/>
+        </w:numPr>
+      </w:pPr>
+      <w:r>
+        <w:t>Guardamos los archivos que queremos subir a la plataforma en la carpeta donde está el repositorio y luego se carga la información automáticamente.</w:t>
+      </w:r>
+    </w:p>
+    <w:p>
+      <w:r>
+        <w:rPr>
+          <w:noProof/>
+          <w:lang w:eastAsia="es-CO"/>
+        </w:rPr>
+        <w:lastRenderedPageBreak/>
+        <w:drawing>
+          <wp:anchor distT="0" distB="0" distL="114300" distR="114300" simplePos="0" relativeHeight="251680768" behindDoc="0" locked="0" layoutInCell="1" allowOverlap="1" wp14:anchorId="12722E24" wp14:editId="4160CC9B">
+            <wp:simplePos x="0" y="0"/>
+            <wp:positionH relativeFrom="margin">
+              <wp:align>left</wp:align>
+            </wp:positionH>
+            <wp:positionV relativeFrom="paragraph">
+              <wp:posOffset>73025</wp:posOffset>
+            </wp:positionV>
+            <wp:extent cx="5351145" cy="3206115"/>
+            <wp:effectExtent l="0" t="0" r="1905" b="0"/>
+            <wp:wrapThrough wrapText="bothSides">
+              <wp:wrapPolygon edited="0">
+                <wp:start x="0" y="0"/>
+                <wp:lineTo x="0" y="21433"/>
+                <wp:lineTo x="21531" y="21433"/>
+                <wp:lineTo x="21531" y="0"/>
+                <wp:lineTo x="0" y="0"/>
+              </wp:wrapPolygon>
+            </wp:wrapThrough>
+            <wp:docPr id="3" name="Imagen 3"/>
+            <wp:cNvGraphicFramePr>
+              <a:graphicFrameLocks xmlns:a="http://schemas.openxmlformats.org/drawingml/2006/main" noChangeAspect="1"/>
+            </wp:cNvGraphicFramePr>
+            <a:graphic xmlns:a="http://schemas.openxmlformats.org/drawingml/2006/main">
+              <a:graphicData uri="http://schemas.openxmlformats.org/drawingml/2006/picture">
+                <pic:pic xmlns:pic="http://schemas.openxmlformats.org/drawingml/2006/picture">
+                  <pic:nvPicPr>
+                    <pic:cNvPr id="0" name="Picture 2"/>
+                    <pic:cNvPicPr>
+                      <a:picLocks noChangeAspect="1" noChangeArrowheads="1"/>
+                    </pic:cNvPicPr>
+                  </pic:nvPicPr>
+                  <pic:blipFill>
+                    <a:blip r:embed="rId25">
+                      <a:extLst>
+                        <a:ext uri="{28A0092B-C50C-407E-A947-70E740481C1C}">
+                          <a14:useLocalDpi xmlns:a14="http://schemas.microsoft.com/office/drawing/2010/main" val="0"/>
+                        </a:ext>
+                      </a:extLst>
+                    </a:blip>
+                    <a:srcRect/>
+                    <a:stretch>
+                      <a:fillRect/>
+                    </a:stretch>
+                  </pic:blipFill>
+                  <pic:spPr bwMode="auto">
+                    <a:xfrm>
+                      <a:off x="0" y="0"/>
+                      <a:ext cx="5351145" cy="3206115"/>
+                    </a:xfrm>
+                    <a:prstGeom prst="rect">
+                      <a:avLst/>
+                    </a:prstGeom>
+                    <a:noFill/>
+                    <a:ln>
+                      <a:noFill/>
+                    </a:ln>
+                  </pic:spPr>
+                </pic:pic>
+              </a:graphicData>
+            </a:graphic>
+            <wp14:sizeRelH relativeFrom="page">
+              <wp14:pctWidth>0</wp14:pctWidth>
+            </wp14:sizeRelH>
+            <wp14:sizeRelV relativeFrom="page">
+              <wp14:pctHeight>0</wp14:pctHeight>
+            </wp14:sizeRelV>
+          </wp:anchor>
+        </w:drawing>
+      </w:r>
+      <w:r>
+        <w:rPr>
+          <w:noProof/>
+        </w:rPr>
+        <mc:AlternateContent>
+          <mc:Choice Requires="wps">
+            <w:drawing>
+              <wp:anchor distT="0" distB="0" distL="114300" distR="114300" simplePos="0" relativeHeight="251698176" behindDoc="0" locked="0" layoutInCell="1" allowOverlap="1" wp14:anchorId="3996329F" wp14:editId="5220CF35">
+                <wp:simplePos x="0" y="0"/>
+                <wp:positionH relativeFrom="column">
+                  <wp:posOffset>847090</wp:posOffset>
+                </wp:positionH>
+                <wp:positionV relativeFrom="paragraph">
+                  <wp:posOffset>3333750</wp:posOffset>
+                </wp:positionV>
+                <wp:extent cx="4510405" cy="635"/>
+                <wp:effectExtent l="0" t="0" r="0" b="0"/>
+                <wp:wrapThrough wrapText="bothSides">
+                  <wp:wrapPolygon edited="0">
+                    <wp:start x="0" y="0"/>
+                    <wp:lineTo x="0" y="21600"/>
+                    <wp:lineTo x="21600" y="21600"/>
+                    <wp:lineTo x="21600" y="0"/>
+                  </wp:wrapPolygon>
+                </wp:wrapThrough>
+                <wp:docPr id="29" name="Cuadro de texto 29"/>
+                <wp:cNvGraphicFramePr/>
+                <a:graphic xmlns:a="http://schemas.openxmlformats.org/drawingml/2006/main">
+                  <a:graphicData uri="http://schemas.microsoft.com/office/word/2010/wordprocessingShape">
+                    <wps:wsp>
+                      <wps:cNvSpPr txBox="1"/>
+                      <wps:spPr>
+                        <a:xfrm>
+                          <a:off x="0" y="0"/>
+                          <a:ext cx="4510405" cy="635"/>
+                        </a:xfrm>
+                        <a:prstGeom prst="rect">
+                          <a:avLst/>
+                        </a:prstGeom>
+                        <a:solidFill>
+                          <a:prstClr val="white"/>
+                        </a:solidFill>
+                        <a:ln>
+                          <a:noFill/>
+                        </a:ln>
+                        <a:effectLst/>
+                      </wps:spPr>
+                      <wps:txbx>
+                        <w:txbxContent>
+                          <w:p>
+                            <w:pPr>
+                              <w:pStyle w:val="Descripcin"/>
+                              <w:rPr>
+                                <w:noProof/>
+                              </w:rPr>
+                            </w:pPr>
+                            <w:bookmarkStart w:id="16" w:name="_Toc433218534"/>
+                            <w:r>
+                              <w:t xml:space="preserve">Ilustración </w:t>
+                            </w:r>
+                            <w:r>
+                              <w:fldChar w:fldCharType="begin"/>
+                            </w:r>
+                            <w:r>
+                              <w:instrText xml:space="preserve"> SEQ Ilustración \* ARABIC </w:instrText>
+                            </w:r>
+                            <w:r>
+                              <w:fldChar w:fldCharType="separate"/>
+                            </w:r>
+                            <w:r>
+                              <w:rPr>
+                                <w:noProof/>
+                              </w:rPr>
+                              <w:t>11</w:t>
+                            </w:r>
+                            <w:r>
+                              <w:fldChar w:fldCharType="end"/>
+                            </w:r>
+                            <w:r>
+                              <w:t xml:space="preserve"> guardar trabajo</w:t>
+                            </w:r>
+                            <w:bookmarkEnd w:id="16"/>
+                          </w:p>
+                        </w:txbxContent>
+                      </wps:txbx>
+                      <wps:bodyPr rot="0" spcFirstLastPara="0" vertOverflow="overflow" horzOverflow="overflow" vert="horz" wrap="square" lIns="0" tIns="0" rIns="0" bIns="0" numCol="1" spcCol="0" rtlCol="0" fromWordArt="0" anchor="t" anchorCtr="0" forceAA="0" compatLnSpc="1">
+                        <a:prstTxWarp prst="textNoShape">
+                          <a:avLst/>
+                        </a:prstTxWarp>
+                        <a:spAutoFit/>
+                      </wps:bodyPr>
+                    </wps:wsp>
+                  </a:graphicData>
+                </a:graphic>
+              </wp:anchor>
+            </w:drawing>
+          </mc:Choice>
+          <mc:Fallback>
+            <w:pict>
+              <v:shape w14:anchorId="3996329F" id="Cuadro de texto 29" o:spid="_x0000_s1031" type="#_x0000_t202" style="position:absolute;margin-left:66.7pt;margin-top:262.5pt;width:355.15pt;height:.05pt;z-index:251698176;visibility:visible;mso-wrap-style:square;mso-wrap-distance-left:9pt;mso-wrap-distance-top:0;mso-wrap-distance-right:9pt;mso-wrap-distance-bottom:0;mso-position-horizontal:absolute;mso-position-horizontal-relative:text;mso-position-vertical:absolute;mso-position-vertical-relative:text;v-text-anchor:top" o:gfxdata="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" stroked="f">
+                <v:textbox style="mso-fit-shape-to-text:t" inset="0,0,0,0">
+                  <w:txbxContent>
+                    <w:p>
+                      <w:pPr>
+                        <w:pStyle w:val="Descripcin"/>
+                        <w:rPr>
+                          <w:noProof/>
+                        </w:rPr>
+                      </w:pPr>
+                      <w:bookmarkStart w:id="17" w:name="_Toc433218534"/>
+                      <w:r>
+                        <w:t xml:space="preserve">Ilustración </w:t>
+                      </w:r>
+                      <w:r>
+                        <w:fldChar w:fldCharType="begin"/>
+                      </w:r>
+                      <w:r>
+                        <w:instrText xml:space="preserve"> SEQ Ilustración \* ARABIC </w:instrText>
+                      </w:r>
+                      <w:r>
+                        <w:fldChar w:fldCharType="separate"/>
+                      </w:r>
+                      <w:r>
+                        <w:rPr>
+                          <w:noProof/>
+                        </w:rPr>
+                        <w:t>11</w:t>
+                      </w:r>
+                      <w:r>
+                        <w:fldChar w:fldCharType="end"/>
+                      </w:r>
+                      <w:r>
+                        <w:t xml:space="preserve"> guardar trabajo</w:t>
+                      </w:r>
+                      <w:bookmarkEnd w:id="17"/>
+                    </w:p>
+                  </w:txbxContent>
+                </v:textbox>
+                <w10:wrap type="through"/>
+              </v:shape>
+            </w:pict>
+          </mc:Fallback>
+        </mc:AlternateContent>
+      </w:r>
+    </w:p>
+    <w:p>
+      <w:pPr>
+        <w:ind w:left="360"/>
+      </w:pPr>
+      <w:r>
+        <w:rPr>
+          <w:noProof/>
+        </w:rPr>
+        <mc:AlternateContent>
+          <mc:Choice Requires="wps">
+            <w:drawing>
+              <wp:anchor distT="0" distB="0" distL="114300" distR="114300" simplePos="0" relativeHeight="251700224" behindDoc="0" locked="0" layoutInCell="1" allowOverlap="1" wp14:anchorId="48B2BBC9" wp14:editId="0BDAF3B3">
+                <wp:simplePos x="0" y="0"/>
+                <wp:positionH relativeFrom="column">
+                  <wp:posOffset>0</wp:posOffset>
+                </wp:positionH>
+                <wp:positionV relativeFrom="paragraph">
+                  <wp:posOffset>4292600</wp:posOffset>
+                </wp:positionV>
+                <wp:extent cx="5413375" cy="635"/>
+                <wp:effectExtent l="0" t="0" r="0" b="0"/>
+                <wp:wrapThrough wrapText="bothSides">
+                  <wp:wrapPolygon edited="0">
+                    <wp:start x="0" y="0"/>
+                    <wp:lineTo x="0" y="21600"/>
+                    <wp:lineTo x="21600" y="21600"/>
+                    <wp:lineTo x="21600" y="0"/>
+                  </wp:wrapPolygon>
+                </wp:wrapThrough>
+                <wp:docPr id="30" name="Cuadro de texto 30"/>
+                <wp:cNvGraphicFramePr/>
+                <a:graphic xmlns:a="http://schemas.openxmlformats.org/drawingml/2006/main">
+                  <a:graphicData uri="http://schemas.microsoft.com/office/word/2010/wordprocessingShape">
+                    <wps:wsp>
+                      <wps:cNvSpPr txBox="1"/>
+                      <wps:spPr>
+                        <a:xfrm>
+                          <a:off x="0" y="0"/>
+                          <a:ext cx="5413375" cy="635"/>
+                        </a:xfrm>
+                        <a:prstGeom prst="rect">
+                          <a:avLst/>
+                        </a:prstGeom>
+                        <a:solidFill>
+                          <a:prstClr val="white"/>
+                        </a:solidFill>
+                        <a:ln>
+                          <a:noFill/>
+                        </a:ln>
+                        <a:effectLst/>
+                      </wps:spPr>
+                      <wps:txbx>
+                        <w:txbxContent>
+                          <w:p>
+                            <w:pPr>
+                              <w:pStyle w:val="Descripcin"/>
+                              <w:rPr>
+                                <w:noProof/>
+                              </w:rPr>
+                            </w:pPr>
+                            <w:bookmarkStart w:id="18" w:name="_Toc433218535"/>
+                            <w:r>
+                              <w:t xml:space="preserve">Ilustración </w:t>
+                            </w:r>
+                            <w:r>
+                              <w:fldChar w:fldCharType="begin"/>
+                            </w:r>
+                            <w:r>
+                              <w:instrText xml:space="preserve"> SEQ Ilustración \* ARABIC </w:instrText>
+                            </w:r>
+                            <w:r>
+                              <w:fldChar w:fldCharType="separate"/>
+                            </w:r>
+                            <w:r>
+                              <w:rPr>
+                                <w:noProof/>
+                              </w:rPr>
+                              <w:t>12</w:t>
+                            </w:r>
+                            <w:r>
+                              <w:fldChar w:fldCharType="end"/>
+                            </w:r>
+                            <w:r>
+                              <w:t xml:space="preserve"> descripción del repositorio</w:t>
+                            </w:r>
+                            <w:bookmarkEnd w:id="18"/>
+                          </w:p>
+                        </w:txbxContent>
+                      </wps:txbx>
+                      <wps:bodyPr rot="0" spcFirstLastPara="0" vertOverflow="overflow" horzOverflow="overflow" vert="horz" wrap="square" lIns="0" tIns="0" rIns="0" bIns="0" numCol="1" spcCol="0" rtlCol="0" fromWordArt="0" anchor="t" anchorCtr="0" forceAA="0" compatLnSpc="1">
+                        <a:prstTxWarp prst="textNoShape">
+                          <a:avLst/>
+                        </a:prstTxWarp>
+                        <a:spAutoFit/>
+                      </wps:bodyPr>
+                    </wps:wsp>
+                  </a:graphicData>
+                </a:graphic>
+              </wp:anchor>
+            </w:drawing>
+          </mc:Choice>
+          <mc:Fallback>
+            <w:pict>
+              <v:shape w14:anchorId="48B2BBC9" id="Cuadro de texto 30" o:spid="_x0000_s1032" type="#_x0000_t202" style="position:absolute;left:0;text-align:left;margin-left:0;margin-top:338pt;width:426.25pt;height:.05pt;z-index:251700224;visibility:visible;mso-wrap-style:square;mso-wrap-distance-left:9pt;mso-wrap-distance-top:0;mso-wrap-distance-right:9pt;mso-wrap-distance-bottom:0;mso-position-horizontal:absolute;mso-position-horizontal-relative:text;mso-position-vertical:absolute;mso-position-vertical-relative:text;v-text-anchor:top" o:gfxdata="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" stroked="f">
+                <v:textbox style="mso-fit-shape-to-text:t" inset="0,0,0,0">
+                  <w:txbxContent>
+                    <w:p>
+                      <w:pPr>
+                        <w:pStyle w:val="Descripcin"/>
+                        <w:rPr>
+                          <w:noProof/>
+                        </w:rPr>
+                      </w:pPr>
+                      <w:bookmarkStart w:id="19" w:name="_Toc433218535"/>
+                      <w:r>
+                        <w:t xml:space="preserve">Ilustración </w:t>
+                      </w:r>
+                      <w:r>
+                        <w:fldChar w:fldCharType="begin"/>
+                      </w:r>
+                      <w:r>
+                        <w:instrText xml:space="preserve"> SEQ Ilustración \* ARABIC </w:instrText>
+                      </w:r>
+                      <w:r>
+                        <w:fldChar w:fldCharType="separate"/>
+                      </w:r>
+                      <w:r>
+                        <w:rPr>
+                          <w:noProof/>
+                        </w:rPr>
+                        <w:t>12</w:t>
+                      </w:r>
+                      <w:r>
+                        <w:fldChar w:fldCharType="end"/>
+                      </w:r>
+                      <w:r>
+                        <w:t xml:space="preserve"> descripción del repositorio</w:t>
+                      </w:r>
+                      <w:bookmarkEnd w:id="19"/>
+                    </w:p>
+                  </w:txbxContent>
+                </v:textbox>
+                <w10:wrap type="through"/>
+              </v:shape>
+            </w:pict>
+          </mc:Fallback>
+        </mc:AlternateContent>
+      </w:r>
+    </w:p>
+    <w:p>
+      <w:pPr>
+        <w:pStyle w:val="Prrafodelista"/>
+        <w:numPr>
+          <w:ilvl w:val="0"/>
+          <w:numId w:val="2"/>
+        </w:numPr>
+      </w:pPr>
+      <w:r>
+        <w:rPr>
+          <w:noProof/>
+          <w:lang w:eastAsia="es-CO"/>
+        </w:rPr>
+        <w:drawing>
+          <wp:anchor distT="0" distB="0" distL="114300" distR="114300" simplePos="0" relativeHeight="251679744" behindDoc="0" locked="0" layoutInCell="1" allowOverlap="1" wp14:anchorId="0A0522F0" wp14:editId="021A099D">
+            <wp:simplePos x="0" y="0"/>
+            <wp:positionH relativeFrom="margin">
+              <wp:align>left</wp:align>
+            </wp:positionH>
+            <wp:positionV relativeFrom="margin">
+              <wp:posOffset>4655540</wp:posOffset>
+            </wp:positionV>
+            <wp:extent cx="5413375" cy="2863850"/>
+            <wp:effectExtent l="0" t="0" r="0" b="0"/>
+            <wp:wrapThrough wrapText="bothSides">
+              <wp:wrapPolygon edited="0">
+                <wp:start x="0" y="0"/>
+                <wp:lineTo x="0" y="21408"/>
+                <wp:lineTo x="21511" y="21408"/>
+                <wp:lineTo x="21511" y="0"/>
+                <wp:lineTo x="0" y="0"/>
+              </wp:wrapPolygon>
+            </wp:wrapThrough>
+            <wp:docPr id="2" name="Imagen 2"/>
+            <wp:cNvGraphicFramePr>
+              <a:graphicFrameLocks xmlns:a="http://schemas.openxmlformats.org/drawingml/2006/main" noChangeAspect="1"/>
+            </wp:cNvGraphicFramePr>
+            <a:graphic xmlns:a="http://schemas.openxmlformats.org/drawingml/2006/main">
+              <a:graphicData uri="http://schemas.openxmlformats.org/drawingml/2006/picture">
+                <pic:pic xmlns:pic="http://schemas.openxmlformats.org/drawingml/2006/picture">
+                  <pic:nvPicPr>
+                    <pic:cNvPr id="0" name="Picture 1"/>
+                    <pic:cNvPicPr>
+                      <a:picLocks noChangeAspect="1" noChangeArrowheads="1"/>
+                    </pic:cNvPicPr>
+                  </pic:nvPicPr>
+                  <pic:blipFill>
+                    <a:blip r:embed="rId26" cstate="print">
+                      <a:extLst>
+                        <a:ext uri="{28A0092B-C50C-407E-A947-70E740481C1C}">
+                          <a14:useLocalDpi xmlns:a14="http://schemas.microsoft.com/office/drawing/2010/main" val="0"/>
+                        </a:ext>
+                      </a:extLst>
+                    </a:blip>
+                    <a:srcRect/>
+                    <a:stretch>
+                      <a:fillRect/>
+                    </a:stretch>
+                  </pic:blipFill>
+                  <pic:spPr bwMode="auto">
+                    <a:xfrm>
+                      <a:off x="0" y="0"/>
+                      <a:ext cx="5413375" cy="2863850"/>
+                    </a:xfrm>
+                    <a:prstGeom prst="rect">
+                      <a:avLst/>
+                    </a:prstGeom>
+                    <a:noFill/>
+                    <a:ln>
+                      <a:noFill/>
+                    </a:ln>
+                  </pic:spPr>
+                </pic:pic>
+              </a:graphicData>
+            </a:graphic>
+            <wp14:sizeRelH relativeFrom="margin">
+              <wp14:pctWidth>0</wp14:pctWidth>
+            </wp14:sizeRelH>
+            <wp14:sizeRelV relativeFrom="margin">
+              <wp14:pctHeight>0</wp14:pctHeight>
+            </wp14:sizeRelV>
+          </wp:anchor>
+        </w:drawing>
+      </w:r>
+      <w:r>
+        <w:t>Para finalizar vemos que los archivos se sincronizaron automáticamente en la aplicación por lo que en la página web de GitHub ya aparece el repositorio “</w:t>
+      </w:r>
+      <w:r>
+        <w:t>trabajo”</w:t>
+      </w:r>
+      <w:r>
+        <w:t xml:space="preserve"> creado en donde almacena el archivo que montamos en un principio.</w:t>
+      </w:r>
+    </w:p>
+    <w:p>
+      <w:r>
+        <w:rPr>
+          <w:noProof/>
+          <w:lang w:eastAsia="es-CO"/>
+        </w:rPr>
+        <w:lastRenderedPageBreak/>
+        <w:drawing>
+          <wp:anchor distT="0" distB="0" distL="114300" distR="114300" simplePos="0" relativeHeight="251681792" behindDoc="0" locked="0" layoutInCell="1" allowOverlap="1" wp14:anchorId="2F34C740" wp14:editId="16CCAEAE">
+            <wp:simplePos x="0" y="0"/>
+            <wp:positionH relativeFrom="margin">
+              <wp:posOffset>-1270</wp:posOffset>
+            </wp:positionH>
+            <wp:positionV relativeFrom="paragraph">
+              <wp:posOffset>365736</wp:posOffset>
+            </wp:positionV>
+            <wp:extent cx="5612130" cy="1475105"/>
+            <wp:effectExtent l="0" t="0" r="7620" b="0"/>
+            <wp:wrapThrough wrapText="bothSides">
+              <wp:wrapPolygon edited="0">
+                <wp:start x="0" y="0"/>
+                <wp:lineTo x="0" y="21200"/>
+                <wp:lineTo x="21556" y="21200"/>
+                <wp:lineTo x="21556" y="0"/>
+                <wp:lineTo x="0" y="0"/>
+              </wp:wrapPolygon>
+            </wp:wrapThrough>
+            <wp:docPr id="5" name="Imagen 5"/>
+            <wp:cNvGraphicFramePr>
+              <a:graphicFrameLocks xmlns:a="http://schemas.openxmlformats.org/drawingml/2006/main" noChangeAspect="1"/>
+            </wp:cNvGraphicFramePr>
+            <a:graphic xmlns:a="http://schemas.openxmlformats.org/drawingml/2006/main">
+              <a:graphicData uri="http://schemas.openxmlformats.org/drawingml/2006/picture">
+                <pic:pic xmlns:pic="http://schemas.openxmlformats.org/drawingml/2006/picture">
+                  <pic:nvPicPr>
+                    <pic:cNvPr id="1" name=""/>
+                    <pic:cNvPicPr/>
+                  </pic:nvPicPr>
+                  <pic:blipFill rotWithShape="1">
+                    <a:blip r:embed="rId27" cstate="print">
+                      <a:extLst>
+                        <a:ext uri="{28A0092B-C50C-407E-A947-70E740481C1C}">
+                          <a14:useLocalDpi xmlns:a14="http://schemas.microsoft.com/office/drawing/2010/main" val="0"/>
+                        </a:ext>
+                      </a:extLst>
+                    </a:blip>
+                    <a:srcRect b="53268"/>
+                    <a:stretch/>
+                  </pic:blipFill>
+                  <pic:spPr bwMode="auto">
+                    <a:xfrm>
+                      <a:off x="0" y="0"/>
+                      <a:ext cx="5612130" cy="1475105"/>
+                    </a:xfrm>
+                    <a:prstGeom prst="rect">
+                      <a:avLst/>
+                    </a:prstGeom>
+                    <a:ln>
+                      <a:noFill/>
+                    </a:ln>
+                    <a:extLst>
+                      <a:ext uri="{53640926-AAD7-44D8-BBD7-CCE9431645EC}">
+                        <a14:shadowObscured xmlns:a14="http://schemas.microsoft.com/office/drawing/2010/main"/>
+                      </a:ext>
+                    </a:extLst>
+                  </pic:spPr>
+                </pic:pic>
+              </a:graphicData>
+            </a:graphic>
+            <wp14:sizeRelH relativeFrom="page">
+              <wp14:pctWidth>0</wp14:pctWidth>
+            </wp14:sizeRelH>
+            <wp14:sizeRelV relativeFrom="page">
+              <wp14:pctHeight>0</wp14:pctHeight>
+            </wp14:sizeRelV>
+          </wp:anchor>
+        </w:drawing>
+      </w:r>
+      <w:r>
+        <w:rPr>
+          <w:noProof/>
+        </w:rPr>
+        <mc:AlternateContent>
+          <mc:Choice Requires="wps">
+            <w:drawing>
+              <wp:anchor distT="0" distB="0" distL="114300" distR="114300" simplePos="0" relativeHeight="251705344" behindDoc="0" locked="0" layoutInCell="1" allowOverlap="1" wp14:anchorId="4556072D" wp14:editId="105E2B82">
+                <wp:simplePos x="0" y="0"/>
+                <wp:positionH relativeFrom="column">
+                  <wp:posOffset>-388620</wp:posOffset>
+                </wp:positionH>
+                <wp:positionV relativeFrom="paragraph">
+                  <wp:posOffset>6085205</wp:posOffset>
+                </wp:positionV>
+                <wp:extent cx="5997575" cy="635"/>
+                <wp:effectExtent l="0" t="0" r="0" b="0"/>
+                <wp:wrapSquare wrapText="bothSides"/>
+                <wp:docPr id="33" name="Cuadro de texto 33"/>
+                <wp:cNvGraphicFramePr/>
+                <a:graphic xmlns:a="http://schemas.openxmlformats.org/drawingml/2006/main">
+                  <a:graphicData uri="http://schemas.microsoft.com/office/word/2010/wordprocessingShape">
+                    <wps:wsp>
+                      <wps:cNvSpPr txBox="1"/>
+                      <wps:spPr>
+                        <a:xfrm>
+                          <a:off x="0" y="0"/>
+                          <a:ext cx="5997575" cy="635"/>
+                        </a:xfrm>
+                        <a:prstGeom prst="rect">
+                          <a:avLst/>
+                        </a:prstGeom>
+                        <a:solidFill>
+                          <a:prstClr val="white"/>
+                        </a:solidFill>
+                        <a:ln>
+                          <a:noFill/>
+                        </a:ln>
+                        <a:effectLst/>
+                      </wps:spPr>
+                      <wps:txbx>
+                        <w:txbxContent>
+                          <w:p>
+                            <w:pPr>
+                              <w:pStyle w:val="Descripcin"/>
+                              <w:rPr>
+                                <w:noProof/>
+                              </w:rPr>
+                            </w:pPr>
+                          </w:p>
+                        </w:txbxContent>
+                      </wps:txbx>
+                      <wps:bodyPr rot="0" spcFirstLastPara="0" vertOverflow="overflow" horzOverflow="overflow" vert="horz" wrap="square" lIns="0" tIns="0" rIns="0" bIns="0" numCol="1" spcCol="0" rtlCol="0" fromWordArt="0" anchor="t" anchorCtr="0" forceAA="0" compatLnSpc="1">
+                        <a:prstTxWarp prst="textNoShape">
+                          <a:avLst/>
+                        </a:prstTxWarp>
+                        <a:spAutoFit/>
+                      </wps:bodyPr>
+                    </wps:wsp>
+                  </a:graphicData>
+                </a:graphic>
+              </wp:anchor>
+            </w:drawing>
+          </mc:Choice>
+          <mc:Fallback>
+            <w:pict>
+              <v:shape w14:anchorId="4556072D" id="Cuadro de texto 33" o:spid="_x0000_s1033" type="#_x0000_t202" style="position:absolute;margin-left:-30.6pt;margin-top:479.15pt;width:472.25pt;height:.05pt;z-index:251705344;visibility:visible;mso-wrap-style:square;mso-wrap-distance-left:9pt;mso-wrap-distance-top:0;mso-wrap-distance-right:9pt;mso-wrap-distance-bottom:0;mso-position-horizontal:absolute;mso-position-horizontal-relative:text;mso-position-vertical:absolute;mso-position-vertical-relative:text;v-text-anchor:top" o:gfxdata="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" stroked="f">
+                <v:textbox style="mso-fit-shape-to-text:t" inset="0,0,0,0">
+                  <w:txbxContent>
+                    <w:p>
+                      <w:pPr>
+                        <w:pStyle w:val="Descripcin"/>
+                        <w:rPr>
+                          <w:noProof/>
+                        </w:rPr>
+                      </w:pPr>
+                    </w:p>
+                  </w:txbxContent>
+                </v:textbox>
+                <w10:wrap type="square"/>
+              </v:shape>
+            </w:pict>
+          </mc:Fallback>
+        </mc:AlternateContent>
+      </w:r>
+      <w:r>
+        <w:rPr>
+          <w:noProof/>
+        </w:rPr>
+        <mc:AlternateContent>
+          <mc:Choice Requires="wps">
+            <w:drawing>
+              <wp:anchor distT="0" distB="0" distL="114300" distR="114300" simplePos="0" relativeHeight="251703296" behindDoc="0" locked="0" layoutInCell="1" allowOverlap="1" wp14:anchorId="07B7CBC2" wp14:editId="3110876D">
+                <wp:simplePos x="0" y="0"/>
+                <wp:positionH relativeFrom="column">
+                  <wp:posOffset>-215265</wp:posOffset>
+                </wp:positionH>
+                <wp:positionV relativeFrom="paragraph">
+                  <wp:posOffset>2503170</wp:posOffset>
+                </wp:positionV>
+                <wp:extent cx="5610225" cy="635"/>
+                <wp:effectExtent l="0" t="0" r="0" b="0"/>
+                <wp:wrapSquare wrapText="bothSides"/>
+                <wp:docPr id="32" name="Cuadro de texto 32"/>
+                <wp:cNvGraphicFramePr/>
+                <a:graphic xmlns:a="http://schemas.openxmlformats.org/drawingml/2006/main">
+                  <a:graphicData uri="http://schemas.microsoft.com/office/word/2010/wordprocessingShape">
+                    <wps:wsp>
+                      <wps:cNvSpPr txBox="1"/>
+                      <wps:spPr>
+                        <a:xfrm>
+                          <a:off x="0" y="0"/>
+                          <a:ext cx="5610225" cy="635"/>
+                        </a:xfrm>
+                        <a:prstGeom prst="rect">
+                          <a:avLst/>
+                        </a:prstGeom>
+                        <a:solidFill>
+                          <a:prstClr val="white"/>
+                        </a:solidFill>
+                        <a:ln>
+                          <a:noFill/>
+                        </a:ln>
+                        <a:effectLst/>
+                      </wps:spPr>
+                      <wps:txbx>
+                        <w:txbxContent>
+                          <w:p>
+                            <w:pPr>
+                              <w:pStyle w:val="Descripcin"/>
+                              <w:rPr>
+                                <w:noProof/>
+                              </w:rPr>
+                            </w:pPr>
+                            <w:bookmarkStart w:id="20" w:name="_Toc433218536"/>
+                            <w:r>
+                              <w:t xml:space="preserve">Ilustración </w:t>
+                            </w:r>
+                            <w:r>
+                              <w:fldChar w:fldCharType="begin"/>
+                            </w:r>
+                            <w:r>
+                              <w:instrText xml:space="preserve"> SEQ Ilustración \* ARABIC </w:instrText>
+                            </w:r>
+                            <w:r>
+                              <w:fldChar w:fldCharType="separate"/>
+                            </w:r>
+                            <w:r>
+                              <w:rPr>
+                                <w:noProof/>
+                              </w:rPr>
+                              <w:t>13</w:t>
+                            </w:r>
+                            <w:r>
+                              <w:fldChar w:fldCharType="end"/>
+                            </w:r>
+                            <w:r>
+                              <w:t xml:space="preserve"> cuenta en la web de GitHub</w:t>
+                            </w:r>
+                            <w:bookmarkEnd w:id="20"/>
+                          </w:p>
+                        </w:txbxContent>
+                      </wps:txbx>
+                      <wps:bodyPr rot="0" spcFirstLastPara="0" vertOverflow="overflow" horzOverflow="overflow" vert="horz" wrap="square" lIns="0" tIns="0" rIns="0" bIns="0" numCol="1" spcCol="0" rtlCol="0" fromWordArt="0" anchor="t" anchorCtr="0" forceAA="0" compatLnSpc="1">
+                        <a:prstTxWarp prst="textNoShape">
+                          <a:avLst/>
+                        </a:prstTxWarp>
+                        <a:spAutoFit/>
+                      </wps:bodyPr>
+                    </wps:wsp>
+                  </a:graphicData>
+                </a:graphic>
+              </wp:anchor>
+            </w:drawing>
+          </mc:Choice>
+          <mc:Fallback>
+            <w:pict>
+              <v:shape w14:anchorId="07B7CBC2" id="Cuadro de texto 32" o:spid="_x0000_s1034" type="#_x0000_t202" style="position:absolute;margin-left:-16.95pt;margin-top:197.1pt;width:441.75pt;height:.05pt;z-index:251703296;visibility:visible;mso-wrap-style:square;mso-wrap-distance-left:9pt;mso-wrap-distance-top:0;mso-wrap-distance-right:9pt;mso-wrap-distance-bottom:0;mso-position-horizontal:absolute;mso-position-horizontal-relative:text;mso-position-vertical:absolute;mso-position-vertical-relative:text;v-text-anchor:top" o:gfxdata="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" stroked="f">
+                <v:textbox style="mso-fit-shape-to-text:t" inset="0,0,0,0">
+                  <w:txbxContent>
+                    <w:p>
+                      <w:pPr>
+                        <w:pStyle w:val="Descripcin"/>
+                        <w:rPr>
+                          <w:noProof/>
+                        </w:rPr>
+                      </w:pPr>
+                      <w:bookmarkStart w:id="21" w:name="_Toc433218536"/>
+                      <w:r>
+                        <w:t xml:space="preserve">Ilustración </w:t>
+                      </w:r>
+                      <w:r>
+                        <w:fldChar w:fldCharType="begin"/>
+                      </w:r>
+                      <w:r>
+                        <w:instrText xml:space="preserve"> SEQ Ilustración \* ARABIC </w:instrText>
+                      </w:r>
+                      <w:r>
+                        <w:fldChar w:fldCharType="separate"/>
+                      </w:r>
+                      <w:r>
+                        <w:rPr>
+                          <w:noProof/>
+                        </w:rPr>
+                        <w:t>13</w:t>
+                      </w:r>
+                      <w:r>
+                        <w:fldChar w:fldCharType="end"/>
+                      </w:r>
+                      <w:r>
+                        <w:t xml:space="preserve"> cuenta en la web de GitHub</w:t>
+                      </w:r>
+                      <w:bookmarkEnd w:id="21"/>
+                    </w:p>
+                  </w:txbxContent>
+                </v:textbox>
+                <w10:wrap type="square"/>
+              </v:shape>
+            </w:pict>
+          </mc:Fallback>
+        </mc:AlternateContent>
+      </w:r>
+      <w:r>
+        <w:rPr>
+          <w:noProof/>
+          <w:lang w:eastAsia="es-CO"/>
+        </w:rPr>
+        <w:drawing>
+          <wp:anchor distT="0" distB="0" distL="114300" distR="114300" simplePos="0" relativeHeight="251682816" behindDoc="0" locked="0" layoutInCell="1" allowOverlap="1" wp14:anchorId="6228320B" wp14:editId="3B14BAD8">
+            <wp:simplePos x="0" y="0"/>
+            <wp:positionH relativeFrom="margin">
+              <wp:posOffset>-215672</wp:posOffset>
+            </wp:positionH>
+            <wp:positionV relativeFrom="margin">
+              <wp:posOffset>-459283</wp:posOffset>
+            </wp:positionV>
+            <wp:extent cx="5610225" cy="2905125"/>
+            <wp:effectExtent l="0" t="0" r="9525" b="9525"/>
+            <wp:wrapSquare wrapText="bothSides"/>
+            <wp:docPr id="8" name="Imagen 8"/>
+            <wp:cNvGraphicFramePr>
+              <a:graphicFrameLocks xmlns:a="http://schemas.openxmlformats.org/drawingml/2006/main" noChangeAspect="1"/>
+            </wp:cNvGraphicFramePr>
+            <a:graphic xmlns:a="http://schemas.openxmlformats.org/drawingml/2006/main">
+              <a:graphicData uri="http://schemas.openxmlformats.org/drawingml/2006/picture">
+                <pic:pic xmlns:pic="http://schemas.openxmlformats.org/drawingml/2006/picture">
+                  <pic:nvPicPr>
+                    <pic:cNvPr id="0" name="Picture 1"/>
+                    <pic:cNvPicPr>
+                      <a:picLocks noChangeAspect="1" noChangeArrowheads="1"/>
+                    </pic:cNvPicPr>
+                  </pic:nvPicPr>
+                  <pic:blipFill>
+                    <a:blip r:embed="rId28">
+                      <a:extLst>
+                        <a:ext uri="{28A0092B-C50C-407E-A947-70E740481C1C}">
+                          <a14:useLocalDpi xmlns:a14="http://schemas.microsoft.com/office/drawing/2010/main" val="0"/>
+                        </a:ext>
+                      </a:extLst>
+                    </a:blip>
+                    <a:srcRect/>
+                    <a:stretch>
+                      <a:fillRect/>
+                    </a:stretch>
+                  </pic:blipFill>
+                  <pic:spPr bwMode="auto">
+                    <a:xfrm>
+                      <a:off x="0" y="0"/>
+                      <a:ext cx="5610225" cy="2905125"/>
+                    </a:xfrm>
+                    <a:prstGeom prst="rect">
+                      <a:avLst/>
+                    </a:prstGeom>
+                    <a:noFill/>
+                    <a:ln>
+                      <a:noFill/>
+                    </a:ln>
+                  </pic:spPr>
+                </pic:pic>
+              </a:graphicData>
+            </a:graphic>
+            <wp14:sizeRelH relativeFrom="page">
+              <wp14:pctWidth>0</wp14:pctWidth>
+            </wp14:sizeRelH>
+            <wp14:sizeRelV relativeFrom="page">
+              <wp14:pctHeight>0</wp14:pctHeight>
+            </wp14:sizeRelV>
+          </wp:anchor>
+        </w:drawing>
+      </w:r>
+      <w:r>
+        <w:rPr>
+          <w:noProof/>
+        </w:rPr>
+        <mc:AlternateContent>
+          <mc:Choice Requires="wps">
+            <w:drawing>
+              <wp:anchor distT="0" distB="0" distL="114300" distR="114300" simplePos="0" relativeHeight="251708416" behindDoc="0" locked="0" layoutInCell="1" allowOverlap="1" wp14:anchorId="0FCB15E4" wp14:editId="7D139302">
+                <wp:simplePos x="0" y="0"/>
+                <wp:positionH relativeFrom="column">
+                  <wp:posOffset>0</wp:posOffset>
+                </wp:positionH>
+                <wp:positionV relativeFrom="paragraph">
+                  <wp:posOffset>5400040</wp:posOffset>
+                </wp:positionV>
+                <wp:extent cx="5607050" cy="635"/>
+                <wp:effectExtent l="0" t="0" r="0" b="0"/>
+                <wp:wrapSquare wrapText="bothSides"/>
+                <wp:docPr id="34" name="Cuadro de texto 34"/>
+                <wp:cNvGraphicFramePr/>
+                <a:graphic xmlns:a="http://schemas.openxmlformats.org/drawingml/2006/main">
+                  <a:graphicData uri="http://schemas.microsoft.com/office/word/2010/wordprocessingShape">
+                    <wps:wsp>
+                      <wps:cNvSpPr txBox="1"/>
+                      <wps:spPr>
+                        <a:xfrm>
+                          <a:off x="0" y="0"/>
+                          <a:ext cx="5607050" cy="635"/>
+                        </a:xfrm>
+                        <a:prstGeom prst="rect">
+                          <a:avLst/>
+                        </a:prstGeom>
+                        <a:solidFill>
+                          <a:prstClr val="white"/>
+                        </a:solidFill>
+                        <a:ln>
+                          <a:noFill/>
+                        </a:ln>
+                        <a:effectLst/>
+                      </wps:spPr>
+                      <wps:txbx>
+                        <w:txbxContent>
+                          <w:p>
+                            <w:pPr>
+                              <w:pStyle w:val="Descripcin"/>
+                              <w:rPr>
+                                <w:noProof/>
+                              </w:rPr>
+                            </w:pPr>
+                            <w:bookmarkStart w:id="22" w:name="_Toc433218537"/>
+                            <w:r>
+                              <w:t xml:space="preserve">Ilustración </w:t>
+                            </w:r>
+                            <w:r>
+                              <w:fldChar w:fldCharType="begin"/>
+                            </w:r>
+                            <w:r>
+                              <w:instrText xml:space="preserve"> SEQ Ilustración \* ARABIC </w:instrText>
+                            </w:r>
+                            <w:r>
+                              <w:fldChar w:fldCharType="separate"/>
+                            </w:r>
+                            <w:r>
+                              <w:rPr>
+                                <w:noProof/>
+                              </w:rPr>
+                              <w:t>14</w:t>
+                            </w:r>
+                            <w:r>
+                              <w:fldChar w:fldCharType="end"/>
+                            </w:r>
+                            <w:r>
+                              <w:t xml:space="preserve"> archivos montados</w:t>
+                            </w:r>
+                            <w:bookmarkEnd w:id="22"/>
+                          </w:p>
+                        </w:txbxContent>
+                      </wps:txbx>
+                      <wps:bodyPr rot="0" spcFirstLastPara="0" vertOverflow="overflow" horzOverflow="overflow" vert="horz" wrap="square" lIns="0" tIns="0" rIns="0" bIns="0" numCol="1" spcCol="0" rtlCol="0" fromWordArt="0" anchor="t" anchorCtr="0" forceAA="0" compatLnSpc="1">
+                        <a:prstTxWarp prst="textNoShape">
+                          <a:avLst/>
+                        </a:prstTxWarp>
+                        <a:spAutoFit/>
+                      </wps:bodyPr>
+                    </wps:wsp>
+                  </a:graphicData>
+                </a:graphic>
+              </wp:anchor>
+            </w:drawing>
+          </mc:Choice>
+          <mc:Fallback>
+            <w:pict>
+              <v:shape w14:anchorId="0FCB15E4" id="Cuadro de texto 34" o:spid="_x0000_s1035" type="#_x0000_t202" style="position:absolute;margin-left:0;margin-top:425.2pt;width:441.5pt;height:.05pt;z-index:251708416;visibility:visible;mso-wrap-style:square;mso-wrap-distance-left:9pt;mso-wrap-distance-top:0;mso-wrap-distance-right:9pt;mso-wrap-distance-bottom:0;mso-position-horizontal:absolute;mso-position-horizontal-relative:text;mso-position-vertical:absolute;mso-position-vertical-relative:text;v-text-anchor:top" o:gfxdata="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" stroked="f">
+                <v:textbox style="mso-fit-shape-to-text:t" inset="0,0,0,0">
+                  <w:txbxContent>
+                    <w:p>
+                      <w:pPr>
+                        <w:pStyle w:val="Descripcin"/>
+                        <w:rPr>
+                          <w:noProof/>
+                        </w:rPr>
+                      </w:pPr>
+                      <w:bookmarkStart w:id="23" w:name="_Toc433218537"/>
+                      <w:r>
+                        <w:t xml:space="preserve">Ilustración </w:t>
+                      </w:r>
+                      <w:r>
+                        <w:fldChar w:fldCharType="begin"/>
+                      </w:r>
+                      <w:r>
+                        <w:instrText xml:space="preserve"> SEQ Ilustración \* ARABIC </w:instrText>
+                      </w:r>
+                      <w:r>
+                        <w:fldChar w:fldCharType="separate"/>
+                      </w:r>
+                      <w:r>
+                        <w:rPr>
+                          <w:noProof/>
+                        </w:rPr>
+                        <w:t>14</w:t>
+                      </w:r>
+                      <w:r>
+                        <w:fldChar w:fldCharType="end"/>
+                      </w:r>
+                      <w:r>
+                        <w:t xml:space="preserve"> archivos montados</w:t>
+                      </w:r>
+                      <w:bookmarkEnd w:id="23"/>
+                    </w:p>
+                  </w:txbxContent>
+                </v:textbox>
+                <w10:wrap type="square"/>
+              </v:shape>
+            </w:pict>
+          </mc:Fallback>
+        </mc:AlternateContent>
+      </w:r>
+      <w:r>
+        <w:rPr>
+          <w:noProof/>
+          <w:lang w:eastAsia="es-CO"/>
+        </w:rPr>
+        <w:drawing>
+          <wp:anchor distT="0" distB="0" distL="114300" distR="114300" simplePos="0" relativeHeight="251706368" behindDoc="0" locked="0" layoutInCell="1" allowOverlap="1" wp14:anchorId="2550CB0F" wp14:editId="278AC914">
+            <wp:simplePos x="1082650" y="899770"/>
+            <wp:positionH relativeFrom="margin">
+              <wp:align>left</wp:align>
+            </wp:positionH>
+            <wp:positionV relativeFrom="margin">
+              <wp:align>center</wp:align>
+            </wp:positionV>
+            <wp:extent cx="5607050" cy="2432685"/>
+            <wp:effectExtent l="0" t="0" r="0" b="5715"/>
+            <wp:wrapSquare wrapText="bothSides"/>
+            <wp:docPr id="13" name="Imagen 13"/>
+            <wp:cNvGraphicFramePr>
+              <a:graphicFrameLocks xmlns:a="http://schemas.openxmlformats.org/drawingml/2006/main" noChangeAspect="1"/>
+            </wp:cNvGraphicFramePr>
+            <a:graphic xmlns:a="http://schemas.openxmlformats.org/drawingml/2006/main">
+              <a:graphicData uri="http://schemas.openxmlformats.org/drawingml/2006/picture">
+                <pic:pic xmlns:pic="http://schemas.openxmlformats.org/drawingml/2006/picture">
+                  <pic:nvPicPr>
+                    <pic:cNvPr id="0" name="Picture 3"/>
+                    <pic:cNvPicPr>
+                      <a:picLocks noChangeAspect="1" noChangeArrowheads="1"/>
+                    </pic:cNvPicPr>
+                  </pic:nvPicPr>
+                  <pic:blipFill>
+                    <a:blip r:embed="rId29">
+                      <a:extLst>
+                        <a:ext uri="{28A0092B-C50C-407E-A947-70E740481C1C}">
+                          <a14:useLocalDpi xmlns:a14="http://schemas.microsoft.com/office/drawing/2010/main" val="0"/>
+                        </a:ext>
+                      </a:extLst>
+                    </a:blip>
+                    <a:srcRect/>
+                    <a:stretch>
+                      <a:fillRect/>
+                    </a:stretch>
+                  </pic:blipFill>
+                  <pic:spPr bwMode="auto">
+                    <a:xfrm>
+                      <a:off x="0" y="0"/>
+                      <a:ext cx="5607050" cy="2432685"/>
+                    </a:xfrm>
+                    <a:prstGeom prst="rect">
+                      <a:avLst/>
+                    </a:prstGeom>
+                    <a:noFill/>
+                    <a:ln>
+                      <a:noFill/>
+                    </a:ln>
+                  </pic:spPr>
+                </pic:pic>
+              </a:graphicData>
+            </a:graphic>
+          </wp:anchor>
+        </w:drawing>
+      </w:r>
+    </w:p>
+    <w:p/>
+    <w:p/>
+    <w:p/>
+    <w:p/>
     <w:sectPr>
       <w:pgSz w:w="12240" w:h="15840"/>
       <w:pgMar w:top="1417" w:right="1701" w:bottom="1417" w:left="1701" w:header="708" w:footer="708" w:gutter="0"/>
@@ -2457,7 +4567,7 @@
   <w:abstractNum w:abstractNumId="1" w15:restartNumberingAfterBreak="0">
     <w:nsid w:val="113D0CCD"/>
     <w:multiLevelType w:val="hybridMultilevel"/>
-    <w:tmpl w:val="6AD02E42"/>
+    <w:tmpl w:val="5F2A5E92"/>
     <w:lvl w:ilvl="0" w:tplc="240A000F">
       <w:start w:val="1"/>
       <w:numFmt w:val="decimal"/>
@@ -2541,6 +4651,92 @@
     </w:lvl>
   </w:abstractNum>
   <w:abstractNum w:abstractNumId="2" w15:restartNumberingAfterBreak="0">
+    <w:nsid w:val="1E8A3968"/>
+    <w:multiLevelType w:val="hybridMultilevel"/>
+    <w:tmpl w:val="2DFC809E"/>
+    <w:lvl w:ilvl="0" w:tplc="240A000F">
+      <w:start w:val="1"/>
+      <w:numFmt w:val="decimal"/>
+      <w:lvlText w:val="%1."/>
+      <w:lvlJc w:val="left"/>
+      <w:pPr>
+        <w:ind w:left="720" w:hanging="360"/>
+      </w:pPr>
+    </w:lvl>
+    <w:lvl w:ilvl="1" w:tplc="240A0019" w:tentative="1">
+      <w:start w:val="1"/>
+      <w:numFmt w:val="lowerLetter"/>
+      <w:lvlText w:val="%2."/>
+      <w:lvlJc w:val="left"/>
+      <w:pPr>
+        <w:ind w:left="1440" w:hanging="360"/>
+      </w:pPr>
+    </w:lvl>
+    <w:lvl w:ilvl="2" w:tplc="240A001B" w:tentative="1">
+      <w:start w:val="1"/>
+      <w:numFmt w:val="lowerRoman"/>
+      <w:lvlText w:val="%3."/>
+      <w:lvlJc w:val="right"/>
+      <w:pPr>
+        <w:ind w:left="2160" w:hanging="180"/>
+      </w:pPr>
+    </w:lvl>
+    <w:lvl w:ilvl="3" w:tplc="240A000F" w:tentative="1">
+      <w:start w:val="1"/>
+      <w:numFmt w:val="decimal"/>
+      <w:lvlText w:val="%4."/>
+      <w:lvlJc w:val="left"/>
+      <w:pPr>
+        <w:ind w:left="2880" w:hanging="360"/>
+      </w:pPr>
+    </w:lvl>
+    <w:lvl w:ilvl="4" w:tplc="240A0019" w:tentative="1">
+      <w:start w:val="1"/>
+      <w:numFmt w:val="lowerLetter"/>
+      <w:lvlText w:val="%5."/>
+      <w:lvlJc w:val="left"/>
+      <w:pPr>
+        <w:ind w:left="3600" w:hanging="360"/>
+      </w:pPr>
+    </w:lvl>
+    <w:lvl w:ilvl="5" w:tplc="240A001B" w:tentative="1">
+      <w:start w:val="1"/>
+      <w:numFmt w:val="lowerRoman"/>
+      <w:lvlText w:val="%6."/>
+      <w:lvlJc w:val="right"/>
+      <w:pPr>
+        <w:ind w:left="4320" w:hanging="180"/>
+      </w:pPr>
+    </w:lvl>
+    <w:lvl w:ilvl="6" w:tplc="240A000F" w:tentative="1">
+      <w:start w:val="1"/>
+      <w:numFmt w:val="decimal"/>
+      <w:lvlText w:val="%7."/>
+      <w:lvlJc w:val="left"/>
+      <w:pPr>
+        <w:ind w:left="5040" w:hanging="360"/>
+      </w:pPr>
+    </w:lvl>
+    <w:lvl w:ilvl="7" w:tplc="240A0019" w:tentative="1">
+      <w:start w:val="1"/>
+      <w:numFmt w:val="lowerLetter"/>
+      <w:lvlText w:val="%8."/>
+      <w:lvlJc w:val="left"/>
+      <w:pPr>
+        <w:ind w:left="5760" w:hanging="360"/>
+      </w:pPr>
+    </w:lvl>
+    <w:lvl w:ilvl="8" w:tplc="240A001B" w:tentative="1">
+      <w:start w:val="1"/>
+      <w:numFmt w:val="lowerRoman"/>
+      <w:lvlText w:val="%9."/>
+      <w:lvlJc w:val="right"/>
+      <w:pPr>
+        <w:ind w:left="6480" w:hanging="180"/>
+      </w:pPr>
+    </w:lvl>
+  </w:abstractNum>
+  <w:abstractNum w:abstractNumId="3" w15:restartNumberingAfterBreak="0">
     <w:nsid w:val="44FB1FB2"/>
     <w:multiLevelType w:val="hybridMultilevel"/>
     <w:tmpl w:val="66A42FCC"/>
@@ -2626,7 +4822,7 @@
       </w:pPr>
     </w:lvl>
   </w:abstractNum>
-  <w:abstractNum w:abstractNumId="3" w15:restartNumberingAfterBreak="0">
+  <w:abstractNum w:abstractNumId="4" w15:restartNumberingAfterBreak="0">
     <w:nsid w:val="618D200C"/>
     <w:multiLevelType w:val="hybridMultilevel"/>
     <w:tmpl w:val="49780DD6"/>
@@ -2712,7 +4908,7 @@
       </w:pPr>
     </w:lvl>
   </w:abstractNum>
-  <w:abstractNum w:abstractNumId="4" w15:restartNumberingAfterBreak="0">
+  <w:abstractNum w:abstractNumId="5" w15:restartNumberingAfterBreak="0">
     <w:nsid w:val="6F0D26C0"/>
     <w:multiLevelType w:val="hybridMultilevel"/>
     <w:tmpl w:val="1748A080"/>
@@ -2802,19 +4998,22 @@
     </w:lvl>
   </w:abstractNum>
   <w:num w:numId="1">
-    <w:abstractNumId w:val="2"/>
+    <w:abstractNumId w:val="3"/>
   </w:num>
   <w:num w:numId="2">
     <w:abstractNumId w:val="1"/>
   </w:num>
   <w:num w:numId="3">
-    <w:abstractNumId w:val="3"/>
+    <w:abstractNumId w:val="4"/>
   </w:num>
   <w:num w:numId="4">
-    <w:abstractNumId w:val="4"/>
+    <w:abstractNumId w:val="5"/>
   </w:num>
   <w:num w:numId="5">
     <w:abstractNumId w:val="0"/>
+  </w:num>
+  <w:num w:numId="6">
+    <w:abstractNumId w:val="2"/>
   </w:num>
 </w:numbering>
 </file>
@@ -3639,7 +5838,7 @@
 </file>
 
 <file path=customXml/itemProps1.xml><?xml version="1.0" encoding="utf-8"?>
-<ds:datastoreItem xmlns:ds="http://schemas.openxmlformats.org/officeDocument/2006/customXml" ds:itemID="{5CFEDCEF-1C5D-4612-97E3-0F6BEEAD2F8B}">
+<ds:datastoreItem xmlns:ds="http://schemas.openxmlformats.org/officeDocument/2006/customXml" ds:itemID="{7F9AE385-EA2A-4414-A30B-60B7E98193E6}">
   <ds:schemaRefs>
     <ds:schemaRef ds:uri="http://schemas.openxmlformats.org/officeDocument/2006/bibliography"/>
   </ds:schemaRefs>
